--- a/versao30junho2017/prefacio_posfacio.docx
+++ b/versao30junho2017/prefacio_posfacio.docx
@@ -752,19 +752,7 @@
         <w:rPr>
           <w:rFonts w:asciiTheme="majorHAnsi" w:hAnsiTheme="majorHAnsi" w:cs="Times"/>
         </w:rPr>
-        <w:t xml:space="preserve"> perspectiva foram necessári</w:t>
-      </w:r>
-      <w:r>
-        <w:rPr>
-          <w:rFonts w:asciiTheme="majorHAnsi" w:hAnsiTheme="majorHAnsi" w:cs="Times"/>
-        </w:rPr>
-        <w:t>as para a criação de um projeto</w:t>
-      </w:r>
-      <w:r>
-        <w:rPr>
-          <w:rFonts w:asciiTheme="majorHAnsi" w:hAnsiTheme="majorHAnsi" w:cs="Times"/>
-        </w:rPr>
-        <w:t xml:space="preserve"> interdisciplinar, para o amadurecimento da compreensão do modelo e do uso simulações computacionais e para que se abrisse para mim um horizonte de novas perguntas e áreas a estudar. Além disso, as mudanças permitiram que eu me </w:t>
+        <w:t xml:space="preserve"> perspectiva foram necessárias para a criação de um projeto interdisciplinar, para o amadurecimento da compreensão do modelo e do uso simulações computacionais e para que se abrisse para mim um horizonte de novas perguntas e áreas a estudar. Além disso, as mudanças permitiram que eu me </w:t>
       </w:r>
       <w:r>
         <w:rPr>
@@ -840,278 +828,1062 @@
         <w:autoSpaceDN w:val="0"/>
         <w:adjustRightInd w:val="0"/>
         <w:spacing w:after="240" w:line="360" w:lineRule="auto"/>
-        <w:ind w:firstLine="720"/>
-        <w:contextualSpacing/>
-        <w:jc w:val="both"/>
-        <w:rPr>
-          <w:rFonts w:asciiTheme="majorHAnsi" w:hAnsiTheme="majorHAnsi" w:cs="Times"/>
-        </w:rPr>
-      </w:pPr>
-    </w:p>
-    <w:p>
-      <w:pPr>
-        <w:widowControl w:val="0"/>
-        <w:autoSpaceDE w:val="0"/>
-        <w:autoSpaceDN w:val="0"/>
-        <w:adjustRightInd w:val="0"/>
-        <w:spacing w:after="240" w:line="360" w:lineRule="auto"/>
-        <w:ind w:firstLine="720"/>
-        <w:contextualSpacing/>
-        <w:jc w:val="both"/>
-        <w:rPr>
-          <w:rFonts w:asciiTheme="majorHAnsi" w:hAnsiTheme="majorHAnsi" w:cs="Times"/>
-        </w:rPr>
-      </w:pPr>
-    </w:p>
-    <w:p>
-      <w:pPr>
-        <w:widowControl w:val="0"/>
-        <w:autoSpaceDE w:val="0"/>
-        <w:autoSpaceDN w:val="0"/>
-        <w:adjustRightInd w:val="0"/>
-        <w:spacing w:after="240" w:line="360" w:lineRule="auto"/>
-        <w:ind w:firstLine="720"/>
-        <w:contextualSpacing/>
-        <w:jc w:val="both"/>
-        <w:rPr>
-          <w:rFonts w:asciiTheme="majorHAnsi" w:hAnsiTheme="majorHAnsi" w:cs="Times"/>
-        </w:rPr>
-      </w:pPr>
-    </w:p>
-    <w:p>
-      <w:pPr>
-        <w:widowControl w:val="0"/>
-        <w:autoSpaceDE w:val="0"/>
-        <w:autoSpaceDN w:val="0"/>
-        <w:adjustRightInd w:val="0"/>
-        <w:spacing w:after="240" w:line="360" w:lineRule="auto"/>
-        <w:ind w:firstLine="720"/>
-        <w:contextualSpacing/>
-        <w:jc w:val="both"/>
-        <w:rPr>
-          <w:rFonts w:asciiTheme="majorHAnsi" w:hAnsiTheme="majorHAnsi" w:cs="Times"/>
-        </w:rPr>
-      </w:pPr>
-    </w:p>
-    <w:p>
-      <w:pPr>
-        <w:widowControl w:val="0"/>
-        <w:autoSpaceDE w:val="0"/>
-        <w:autoSpaceDN w:val="0"/>
-        <w:adjustRightInd w:val="0"/>
-        <w:spacing w:after="240" w:line="360" w:lineRule="auto"/>
-        <w:ind w:firstLine="720"/>
-        <w:contextualSpacing/>
-        <w:jc w:val="both"/>
-        <w:rPr>
-          <w:rFonts w:asciiTheme="majorHAnsi" w:hAnsiTheme="majorHAnsi" w:cs="Times"/>
-        </w:rPr>
-      </w:pPr>
-    </w:p>
-    <w:p>
-      <w:pPr>
-        <w:widowControl w:val="0"/>
-        <w:autoSpaceDE w:val="0"/>
-        <w:autoSpaceDN w:val="0"/>
-        <w:adjustRightInd w:val="0"/>
-        <w:spacing w:after="240" w:line="360" w:lineRule="auto"/>
-        <w:ind w:firstLine="720"/>
-        <w:contextualSpacing/>
-        <w:jc w:val="both"/>
-        <w:rPr>
-          <w:rFonts w:asciiTheme="majorHAnsi" w:hAnsiTheme="majorHAnsi" w:cs="Times"/>
-        </w:rPr>
-      </w:pPr>
-    </w:p>
-    <w:p>
-      <w:pPr>
-        <w:widowControl w:val="0"/>
-        <w:autoSpaceDE w:val="0"/>
-        <w:autoSpaceDN w:val="0"/>
-        <w:adjustRightInd w:val="0"/>
-        <w:spacing w:after="240" w:line="360" w:lineRule="auto"/>
-        <w:ind w:firstLine="720"/>
-        <w:contextualSpacing/>
-        <w:jc w:val="both"/>
-        <w:rPr>
-          <w:rFonts w:asciiTheme="majorHAnsi" w:hAnsiTheme="majorHAnsi" w:cs="Times"/>
-        </w:rPr>
-      </w:pPr>
-    </w:p>
-    <w:p>
-      <w:pPr>
-        <w:widowControl w:val="0"/>
-        <w:autoSpaceDE w:val="0"/>
-        <w:autoSpaceDN w:val="0"/>
-        <w:adjustRightInd w:val="0"/>
-        <w:spacing w:after="240" w:line="360" w:lineRule="auto"/>
-        <w:ind w:firstLine="720"/>
-        <w:contextualSpacing/>
-        <w:jc w:val="both"/>
-        <w:rPr>
-          <w:rFonts w:asciiTheme="majorHAnsi" w:hAnsiTheme="majorHAnsi" w:cs="Times"/>
-        </w:rPr>
-      </w:pPr>
-    </w:p>
-    <w:p>
-      <w:pPr>
-        <w:widowControl w:val="0"/>
-        <w:autoSpaceDE w:val="0"/>
-        <w:autoSpaceDN w:val="0"/>
-        <w:adjustRightInd w:val="0"/>
-        <w:spacing w:after="240" w:line="360" w:lineRule="auto"/>
-        <w:ind w:firstLine="720"/>
-        <w:contextualSpacing/>
-        <w:jc w:val="both"/>
-        <w:rPr>
-          <w:rFonts w:asciiTheme="majorHAnsi" w:hAnsiTheme="majorHAnsi" w:cs="Times"/>
-        </w:rPr>
-      </w:pPr>
-    </w:p>
-    <w:p>
-      <w:pPr>
-        <w:widowControl w:val="0"/>
-        <w:autoSpaceDE w:val="0"/>
-        <w:autoSpaceDN w:val="0"/>
-        <w:adjustRightInd w:val="0"/>
-        <w:spacing w:after="240" w:line="360" w:lineRule="auto"/>
-        <w:ind w:firstLine="720"/>
-        <w:contextualSpacing/>
-        <w:jc w:val="both"/>
-        <w:rPr>
-          <w:rFonts w:asciiTheme="majorHAnsi" w:hAnsiTheme="majorHAnsi" w:cs="Times"/>
-        </w:rPr>
-      </w:pPr>
-    </w:p>
-    <w:p>
-      <w:pPr>
-        <w:widowControl w:val="0"/>
-        <w:autoSpaceDE w:val="0"/>
-        <w:autoSpaceDN w:val="0"/>
-        <w:adjustRightInd w:val="0"/>
-        <w:spacing w:after="240" w:line="360" w:lineRule="auto"/>
-        <w:ind w:firstLine="720"/>
-        <w:contextualSpacing/>
-        <w:jc w:val="both"/>
-        <w:rPr>
-          <w:rFonts w:asciiTheme="majorHAnsi" w:hAnsiTheme="majorHAnsi" w:cs="Times"/>
-        </w:rPr>
-      </w:pPr>
-    </w:p>
-    <w:p>
-      <w:pPr>
-        <w:widowControl w:val="0"/>
-        <w:autoSpaceDE w:val="0"/>
-        <w:autoSpaceDN w:val="0"/>
-        <w:adjustRightInd w:val="0"/>
-        <w:spacing w:after="240" w:line="360" w:lineRule="auto"/>
-        <w:ind w:firstLine="720"/>
-        <w:contextualSpacing/>
-        <w:jc w:val="both"/>
-        <w:rPr>
-          <w:rFonts w:asciiTheme="majorHAnsi" w:hAnsiTheme="majorHAnsi" w:cs="Times"/>
-        </w:rPr>
-      </w:pPr>
-    </w:p>
-    <w:p>
-      <w:pPr>
-        <w:widowControl w:val="0"/>
-        <w:autoSpaceDE w:val="0"/>
-        <w:autoSpaceDN w:val="0"/>
-        <w:adjustRightInd w:val="0"/>
-        <w:spacing w:after="240" w:line="360" w:lineRule="auto"/>
-        <w:ind w:firstLine="720"/>
-        <w:contextualSpacing/>
-        <w:jc w:val="both"/>
-        <w:rPr>
-          <w:rFonts w:asciiTheme="majorHAnsi" w:hAnsiTheme="majorHAnsi" w:cs="Times"/>
-        </w:rPr>
-      </w:pPr>
-    </w:p>
-    <w:p>
-      <w:pPr>
-        <w:widowControl w:val="0"/>
-        <w:autoSpaceDE w:val="0"/>
-        <w:autoSpaceDN w:val="0"/>
-        <w:adjustRightInd w:val="0"/>
-        <w:spacing w:after="240" w:line="360" w:lineRule="auto"/>
-        <w:ind w:firstLine="720"/>
-        <w:contextualSpacing/>
-        <w:jc w:val="both"/>
-        <w:rPr>
-          <w:rFonts w:asciiTheme="majorHAnsi" w:hAnsiTheme="majorHAnsi" w:cs="Times"/>
-        </w:rPr>
-      </w:pPr>
-    </w:p>
-    <w:p>
-      <w:pPr>
-        <w:widowControl w:val="0"/>
-        <w:autoSpaceDE w:val="0"/>
-        <w:autoSpaceDN w:val="0"/>
-        <w:adjustRightInd w:val="0"/>
-        <w:spacing w:after="240" w:line="360" w:lineRule="auto"/>
-        <w:ind w:firstLine="720"/>
-        <w:contextualSpacing/>
-        <w:jc w:val="both"/>
-        <w:rPr>
-          <w:rFonts w:asciiTheme="majorHAnsi" w:hAnsiTheme="majorHAnsi" w:cs="Times"/>
-        </w:rPr>
-      </w:pPr>
-    </w:p>
-    <w:p>
-      <w:pPr>
-        <w:widowControl w:val="0"/>
-        <w:autoSpaceDE w:val="0"/>
-        <w:autoSpaceDN w:val="0"/>
-        <w:adjustRightInd w:val="0"/>
-        <w:spacing w:after="240" w:line="360" w:lineRule="auto"/>
-        <w:ind w:firstLine="720"/>
-        <w:contextualSpacing/>
-        <w:jc w:val="both"/>
-        <w:rPr>
-          <w:rFonts w:asciiTheme="majorHAnsi" w:hAnsiTheme="majorHAnsi" w:cs="Times"/>
-        </w:rPr>
-      </w:pPr>
-    </w:p>
-    <w:p>
-      <w:pPr>
-        <w:widowControl w:val="0"/>
-        <w:autoSpaceDE w:val="0"/>
-        <w:autoSpaceDN w:val="0"/>
-        <w:adjustRightInd w:val="0"/>
-        <w:spacing w:after="240" w:line="360" w:lineRule="auto"/>
-        <w:ind w:firstLine="720"/>
-        <w:contextualSpacing/>
-        <w:jc w:val="both"/>
+        <w:contextualSpacing/>
+        <w:jc w:val="both"/>
+        <w:rPr>
+          <w:rFonts w:asciiTheme="majorHAnsi" w:hAnsiTheme="majorHAnsi" w:cs="Times"/>
+        </w:rPr>
+      </w:pPr>
+    </w:p>
+    <w:p>
+      <w:pPr>
+        <w:widowControl w:val="0"/>
+        <w:autoSpaceDE w:val="0"/>
+        <w:autoSpaceDN w:val="0"/>
+        <w:adjustRightInd w:val="0"/>
+        <w:spacing w:after="240" w:line="360" w:lineRule="auto"/>
+        <w:contextualSpacing/>
+        <w:jc w:val="both"/>
+        <w:rPr>
+          <w:rFonts w:asciiTheme="majorHAnsi" w:hAnsiTheme="majorHAnsi" w:cs="Times"/>
+        </w:rPr>
+      </w:pPr>
+    </w:p>
+    <w:p>
+      <w:pPr>
+        <w:widowControl w:val="0"/>
+        <w:autoSpaceDE w:val="0"/>
+        <w:autoSpaceDN w:val="0"/>
+        <w:adjustRightInd w:val="0"/>
+        <w:spacing w:after="240" w:line="360" w:lineRule="auto"/>
+        <w:contextualSpacing/>
+        <w:jc w:val="both"/>
+        <w:rPr>
+          <w:rFonts w:asciiTheme="majorHAnsi" w:hAnsiTheme="majorHAnsi" w:cs="Times"/>
+        </w:rPr>
+      </w:pPr>
+      <w:r>
         <w:rPr>
           <w:rFonts w:cs="Times"/>
           <w:b/>
         </w:rPr>
-      </w:pPr>
-      <w:r>
+        <w:t>Observação importante:</w:t>
+      </w:r>
+      <w:r>
+        <w:rPr>
+          <w:rFonts w:asciiTheme="majorHAnsi" w:hAnsiTheme="majorHAnsi" w:cs="Times"/>
+        </w:rPr>
+        <w:t xml:space="preserve"> de alguma forma estranha e inexplicável, pensar em </w:t>
+      </w:r>
+      <w:r>
+        <w:rPr>
+          <w:rFonts w:asciiTheme="majorHAnsi" w:hAnsiTheme="majorHAnsi" w:cs="Times"/>
+          <w:i/>
+        </w:rPr>
+        <w:t>ursos</w:t>
+      </w:r>
+      <w:r>
+        <w:rPr>
+          <w:rFonts w:asciiTheme="majorHAnsi" w:hAnsiTheme="majorHAnsi" w:cs="Times"/>
+        </w:rPr>
+        <w:t xml:space="preserve"> no lugar de indivíduos tão abstratos quanto os do modelo po</w:t>
+      </w:r>
+      <w:r>
+        <w:rPr>
+          <w:rFonts w:asciiTheme="majorHAnsi" w:hAnsiTheme="majorHAnsi" w:cs="Times"/>
+        </w:rPr>
+        <w:t>de ajudar a entender as coisas.</w:t>
+      </w:r>
+    </w:p>
+    <w:p>
+      <w:pPr>
+        <w:widowControl w:val="0"/>
+        <w:autoSpaceDE w:val="0"/>
+        <w:autoSpaceDN w:val="0"/>
+        <w:adjustRightInd w:val="0"/>
+        <w:spacing w:after="240" w:line="360" w:lineRule="auto"/>
+        <w:contextualSpacing/>
+        <w:jc w:val="both"/>
+        <w:rPr>
+          <w:rFonts w:asciiTheme="majorHAnsi" w:hAnsiTheme="majorHAnsi" w:cs="Times"/>
+        </w:rPr>
+      </w:pPr>
+    </w:p>
+    <w:p>
+      <w:pPr>
+        <w:widowControl w:val="0"/>
+        <w:autoSpaceDE w:val="0"/>
+        <w:autoSpaceDN w:val="0"/>
+        <w:adjustRightInd w:val="0"/>
+        <w:spacing w:after="240" w:line="360" w:lineRule="auto"/>
+        <w:contextualSpacing/>
+        <w:jc w:val="both"/>
+        <w:rPr>
+          <w:rFonts w:asciiTheme="majorHAnsi" w:hAnsiTheme="majorHAnsi" w:cs="Times"/>
+        </w:rPr>
+      </w:pPr>
+    </w:p>
+    <w:p>
+      <w:pPr>
+        <w:widowControl w:val="0"/>
+        <w:autoSpaceDE w:val="0"/>
+        <w:autoSpaceDN w:val="0"/>
+        <w:adjustRightInd w:val="0"/>
+        <w:spacing w:after="240" w:line="360" w:lineRule="auto"/>
+        <w:contextualSpacing/>
+        <w:jc w:val="both"/>
+        <w:rPr>
+          <w:rFonts w:asciiTheme="majorHAnsi" w:hAnsiTheme="majorHAnsi" w:cs="Times"/>
+        </w:rPr>
+      </w:pPr>
+    </w:p>
+    <w:p>
+      <w:pPr>
+        <w:widowControl w:val="0"/>
+        <w:autoSpaceDE w:val="0"/>
+        <w:autoSpaceDN w:val="0"/>
+        <w:adjustRightInd w:val="0"/>
+        <w:spacing w:after="240" w:line="360" w:lineRule="auto"/>
+        <w:ind w:firstLine="720"/>
+        <w:contextualSpacing/>
+        <w:jc w:val="both"/>
+        <w:rPr>
+          <w:rFonts w:asciiTheme="majorHAnsi" w:hAnsiTheme="majorHAnsi" w:cs="Times"/>
+        </w:rPr>
+      </w:pPr>
+    </w:p>
+    <w:p>
+      <w:pPr>
+        <w:widowControl w:val="0"/>
+        <w:autoSpaceDE w:val="0"/>
+        <w:autoSpaceDN w:val="0"/>
+        <w:adjustRightInd w:val="0"/>
+        <w:spacing w:after="240" w:line="360" w:lineRule="auto"/>
+        <w:ind w:firstLine="720"/>
+        <w:contextualSpacing/>
+        <w:jc w:val="both"/>
+        <w:rPr>
+          <w:rFonts w:asciiTheme="majorHAnsi" w:hAnsiTheme="majorHAnsi" w:cs="Times"/>
+        </w:rPr>
+      </w:pPr>
+    </w:p>
+    <w:p>
+      <w:pPr>
+        <w:widowControl w:val="0"/>
+        <w:autoSpaceDE w:val="0"/>
+        <w:autoSpaceDN w:val="0"/>
+        <w:adjustRightInd w:val="0"/>
+        <w:spacing w:after="240" w:line="360" w:lineRule="auto"/>
+        <w:ind w:firstLine="720"/>
+        <w:contextualSpacing/>
+        <w:jc w:val="both"/>
+        <w:rPr>
+          <w:rFonts w:asciiTheme="majorHAnsi" w:hAnsiTheme="majorHAnsi" w:cs="Times"/>
+        </w:rPr>
+      </w:pPr>
+    </w:p>
+    <w:p>
+      <w:pPr>
+        <w:widowControl w:val="0"/>
+        <w:autoSpaceDE w:val="0"/>
+        <w:autoSpaceDN w:val="0"/>
+        <w:adjustRightInd w:val="0"/>
+        <w:spacing w:after="240" w:line="360" w:lineRule="auto"/>
+        <w:ind w:firstLine="720"/>
+        <w:contextualSpacing/>
+        <w:jc w:val="both"/>
+        <w:rPr>
+          <w:rFonts w:asciiTheme="majorHAnsi" w:hAnsiTheme="majorHAnsi" w:cs="Times"/>
+        </w:rPr>
+      </w:pPr>
+    </w:p>
+    <w:p>
+      <w:pPr>
+        <w:widowControl w:val="0"/>
+        <w:autoSpaceDE w:val="0"/>
+        <w:autoSpaceDN w:val="0"/>
+        <w:adjustRightInd w:val="0"/>
+        <w:spacing w:after="240" w:line="360" w:lineRule="auto"/>
+        <w:ind w:firstLine="720"/>
+        <w:contextualSpacing/>
+        <w:jc w:val="both"/>
+        <w:rPr>
+          <w:rFonts w:asciiTheme="majorHAnsi" w:hAnsiTheme="majorHAnsi" w:cs="Times"/>
+        </w:rPr>
+      </w:pPr>
+    </w:p>
+    <w:p>
+      <w:pPr>
+        <w:widowControl w:val="0"/>
+        <w:autoSpaceDE w:val="0"/>
+        <w:autoSpaceDN w:val="0"/>
+        <w:adjustRightInd w:val="0"/>
+        <w:spacing w:after="240" w:line="360" w:lineRule="auto"/>
+        <w:ind w:firstLine="720"/>
+        <w:contextualSpacing/>
+        <w:jc w:val="both"/>
+        <w:rPr>
+          <w:rFonts w:asciiTheme="majorHAnsi" w:hAnsiTheme="majorHAnsi" w:cs="Times"/>
+        </w:rPr>
+      </w:pPr>
+    </w:p>
+    <w:p>
+      <w:pPr>
+        <w:widowControl w:val="0"/>
+        <w:autoSpaceDE w:val="0"/>
+        <w:autoSpaceDN w:val="0"/>
+        <w:adjustRightInd w:val="0"/>
+        <w:spacing w:after="240" w:line="360" w:lineRule="auto"/>
+        <w:ind w:firstLine="720"/>
+        <w:contextualSpacing/>
+        <w:jc w:val="both"/>
+        <w:rPr>
+          <w:rFonts w:asciiTheme="majorHAnsi" w:hAnsiTheme="majorHAnsi" w:cs="Times"/>
+        </w:rPr>
+      </w:pPr>
+    </w:p>
+    <w:p>
+      <w:pPr>
+        <w:widowControl w:val="0"/>
+        <w:autoSpaceDE w:val="0"/>
+        <w:autoSpaceDN w:val="0"/>
+        <w:adjustRightInd w:val="0"/>
+        <w:spacing w:after="240" w:line="360" w:lineRule="auto"/>
+        <w:ind w:firstLine="720"/>
+        <w:contextualSpacing/>
+        <w:jc w:val="both"/>
+        <w:rPr>
+          <w:rFonts w:asciiTheme="majorHAnsi" w:hAnsiTheme="majorHAnsi" w:cs="Times"/>
+        </w:rPr>
+      </w:pPr>
+    </w:p>
+    <w:p>
+      <w:pPr>
+        <w:widowControl w:val="0"/>
+        <w:autoSpaceDE w:val="0"/>
+        <w:autoSpaceDN w:val="0"/>
+        <w:adjustRightInd w:val="0"/>
+        <w:spacing w:after="240" w:line="360" w:lineRule="auto"/>
+        <w:ind w:firstLine="720"/>
+        <w:contextualSpacing/>
+        <w:jc w:val="both"/>
+        <w:rPr>
+          <w:rFonts w:asciiTheme="majorHAnsi" w:hAnsiTheme="majorHAnsi" w:cs="Times"/>
+        </w:rPr>
+      </w:pPr>
+    </w:p>
+    <w:p>
+      <w:pPr>
+        <w:widowControl w:val="0"/>
+        <w:autoSpaceDE w:val="0"/>
+        <w:autoSpaceDN w:val="0"/>
+        <w:adjustRightInd w:val="0"/>
+        <w:spacing w:after="240" w:line="360" w:lineRule="auto"/>
+        <w:ind w:firstLine="720"/>
+        <w:contextualSpacing/>
+        <w:jc w:val="both"/>
         <w:rPr>
           <w:rFonts w:cs="Times"/>
           <w:b/>
         </w:rPr>
+      </w:pPr>
+      <w:r>
+        <w:rPr>
+          <w:rFonts w:cs="Times"/>
+          <w:b/>
+        </w:rPr>
         <w:t>Posfácio: vulgar sem ser sexy</w:t>
+      </w:r>
+    </w:p>
+    <w:p>
+      <w:pPr>
+        <w:widowControl w:val="0"/>
+        <w:autoSpaceDE w:val="0"/>
+        <w:autoSpaceDN w:val="0"/>
+        <w:adjustRightInd w:val="0"/>
+        <w:spacing w:after="240" w:line="360" w:lineRule="auto"/>
+        <w:ind w:firstLine="720"/>
+        <w:contextualSpacing/>
+        <w:jc w:val="both"/>
+        <w:rPr>
+          <w:rFonts w:asciiTheme="majorHAnsi" w:hAnsiTheme="majorHAnsi" w:cs="Times"/>
+        </w:rPr>
+      </w:pPr>
+    </w:p>
+    <w:p>
+      <w:pPr>
+        <w:widowControl w:val="0"/>
+        <w:autoSpaceDE w:val="0"/>
+        <w:autoSpaceDN w:val="0"/>
+        <w:adjustRightInd w:val="0"/>
+        <w:spacing w:after="240" w:line="360" w:lineRule="auto"/>
+        <w:ind w:left="720" w:firstLine="720"/>
+        <w:contextualSpacing/>
+        <w:jc w:val="both"/>
+        <w:rPr>
+          <w:rFonts w:asciiTheme="majorHAnsi" w:hAnsiTheme="majorHAnsi" w:cs="Times"/>
+        </w:rPr>
+      </w:pPr>
+      <w:r>
+        <w:rPr>
+          <w:rFonts w:asciiTheme="majorHAnsi" w:hAnsiTheme="majorHAnsi" w:cs="Times"/>
+        </w:rPr>
+        <w:t>Ao</w:t>
+      </w:r>
+      <w:r>
+        <w:rPr>
+          <w:rFonts w:asciiTheme="majorHAnsi" w:hAnsiTheme="majorHAnsi" w:cs="Times"/>
+        </w:rPr>
+        <w:t xml:space="preserve"> escrever esta dissertação, me d</w:t>
+      </w:r>
+      <w:r>
+        <w:rPr>
+          <w:rFonts w:asciiTheme="majorHAnsi" w:hAnsiTheme="majorHAnsi" w:cs="Times"/>
+        </w:rPr>
+        <w:t xml:space="preserve">eparei com a seguinte situação: para </w:t>
+      </w:r>
+      <w:r>
+        <w:rPr>
+          <w:rFonts w:asciiTheme="majorHAnsi" w:hAnsiTheme="majorHAnsi" w:cs="Times"/>
+        </w:rPr>
+        <w:t>tratar</w:t>
+      </w:r>
+      <w:r>
+        <w:rPr>
+          <w:rFonts w:asciiTheme="majorHAnsi" w:hAnsiTheme="majorHAnsi" w:cs="Times"/>
+        </w:rPr>
+        <w:t xml:space="preserve"> dos pontos de intersecção entre</w:t>
+      </w:r>
+      <w:r>
+        <w:rPr>
+          <w:rFonts w:asciiTheme="majorHAnsi" w:hAnsiTheme="majorHAnsi" w:cs="Times"/>
+        </w:rPr>
+        <w:t xml:space="preserve"> Ecologia e E</w:t>
+      </w:r>
+      <w:r>
+        <w:rPr>
+          <w:rFonts w:asciiTheme="majorHAnsi" w:hAnsiTheme="majorHAnsi" w:cs="Times"/>
+        </w:rPr>
+        <w:t xml:space="preserve">volução, </w:t>
+      </w:r>
+      <w:r>
+        <w:rPr>
+          <w:rFonts w:asciiTheme="majorHAnsi" w:hAnsiTheme="majorHAnsi" w:cs="Times"/>
+        </w:rPr>
+        <w:t>como esc</w:t>
+      </w:r>
+      <w:r>
+        <w:rPr>
+          <w:rFonts w:asciiTheme="majorHAnsi" w:hAnsiTheme="majorHAnsi" w:cs="Times"/>
+        </w:rPr>
+        <w:t>apar de começar citando Darwin?</w:t>
+      </w:r>
+      <w:r>
+        <w:rPr>
+          <w:rFonts w:asciiTheme="majorHAnsi" w:hAnsiTheme="majorHAnsi" w:cs="Times"/>
+        </w:rPr>
+        <w:t xml:space="preserve"> </w:t>
+      </w:r>
+      <w:r>
+        <w:rPr>
+          <w:rFonts w:asciiTheme="majorHAnsi" w:hAnsiTheme="majorHAnsi" w:cs="Times"/>
+        </w:rPr>
+        <w:t xml:space="preserve">Ainda que, com pouco esforço, alguns outros nomes venham à cabeça, como </w:t>
+      </w:r>
+      <w:r>
+        <w:rPr>
+          <w:rFonts w:asciiTheme="majorHAnsi" w:hAnsiTheme="majorHAnsi" w:cs="Times"/>
+          <w:highlight w:val="yellow"/>
+        </w:rPr>
+        <w:t>BLABLA</w:t>
+      </w:r>
+      <w:r>
+        <w:rPr>
+          <w:rFonts w:asciiTheme="majorHAnsi" w:hAnsiTheme="majorHAnsi" w:cs="Times"/>
+        </w:rPr>
+        <w:t xml:space="preserve">, o mais intuitivo continua sendo o </w:t>
+      </w:r>
+      <w:r>
+        <w:rPr>
+          <w:rFonts w:asciiTheme="majorHAnsi" w:hAnsiTheme="majorHAnsi" w:cs="Times"/>
+        </w:rPr>
+        <w:t xml:space="preserve">do </w:t>
+      </w:r>
+      <w:r>
+        <w:rPr>
+          <w:rFonts w:asciiTheme="majorHAnsi" w:hAnsiTheme="majorHAnsi" w:cs="Times"/>
+        </w:rPr>
+        <w:t xml:space="preserve">titio. Seria, no mínimo, desrespeitoso </w:t>
+      </w:r>
+      <w:r>
+        <w:rPr>
+          <w:rFonts w:asciiTheme="majorHAnsi" w:hAnsiTheme="majorHAnsi" w:cs="Times"/>
+        </w:rPr>
+        <w:t>(e</w:t>
+      </w:r>
+      <w:r>
+        <w:rPr>
+          <w:rFonts w:asciiTheme="majorHAnsi" w:hAnsiTheme="majorHAnsi" w:cs="Times"/>
+        </w:rPr>
+        <w:t xml:space="preserve"> possivelmente pretencioso)</w:t>
+      </w:r>
+      <w:r>
+        <w:rPr>
+          <w:rFonts w:asciiTheme="majorHAnsi" w:hAnsiTheme="majorHAnsi" w:cs="Times"/>
+        </w:rPr>
+        <w:t xml:space="preserve"> </w:t>
+      </w:r>
+      <w:r>
+        <w:rPr>
+          <w:rFonts w:asciiTheme="majorHAnsi" w:hAnsiTheme="majorHAnsi" w:cs="Times"/>
+        </w:rPr>
+        <w:t>evitar citar a pessoa</w:t>
+      </w:r>
+      <w:r>
+        <w:rPr>
+          <w:rFonts w:asciiTheme="majorHAnsi" w:hAnsiTheme="majorHAnsi" w:cs="Times"/>
+        </w:rPr>
+        <w:t xml:space="preserve"> mais importante na Biologia</w:t>
+      </w:r>
+      <w:r>
+        <w:rPr>
+          <w:rFonts w:asciiTheme="majorHAnsi" w:hAnsiTheme="majorHAnsi" w:cs="Times"/>
+        </w:rPr>
+        <w:t>.</w:t>
+      </w:r>
+      <w:r>
+        <w:rPr>
+          <w:rFonts w:asciiTheme="majorHAnsi" w:hAnsiTheme="majorHAnsi" w:cs="Times"/>
+        </w:rPr>
+        <w:t xml:space="preserve"> </w:t>
+      </w:r>
+      <w:r>
+        <w:rPr>
+          <w:rFonts w:asciiTheme="majorHAnsi" w:hAnsiTheme="majorHAnsi" w:cs="Times"/>
+        </w:rPr>
+        <w:t>Contudo, c</w:t>
+      </w:r>
+      <w:r>
+        <w:rPr>
+          <w:rFonts w:asciiTheme="majorHAnsi" w:hAnsiTheme="majorHAnsi" w:cs="Times"/>
+        </w:rPr>
+        <w:t xml:space="preserve">om toda a </w:t>
+      </w:r>
+      <w:r>
+        <w:rPr>
+          <w:rFonts w:asciiTheme="majorHAnsi" w:hAnsiTheme="majorHAnsi" w:cs="Times"/>
+        </w:rPr>
+        <w:t xml:space="preserve">admiração que tenho por ele, </w:t>
+      </w:r>
+      <w:r>
+        <w:rPr>
+          <w:rFonts w:asciiTheme="majorHAnsi" w:hAnsiTheme="majorHAnsi" w:cs="Times"/>
+        </w:rPr>
+        <w:t>confesso ter ficado</w:t>
+      </w:r>
+      <w:r>
+        <w:rPr>
+          <w:rFonts w:asciiTheme="majorHAnsi" w:hAnsiTheme="majorHAnsi" w:cs="Times"/>
+        </w:rPr>
+        <w:t xml:space="preserve"> com receio</w:t>
+      </w:r>
+      <w:r>
+        <w:rPr>
+          <w:rFonts w:asciiTheme="majorHAnsi" w:hAnsiTheme="majorHAnsi" w:cs="Times"/>
+        </w:rPr>
+        <w:t xml:space="preserve"> de soar um pouco</w:t>
+      </w:r>
+      <w:r>
+        <w:rPr>
+          <w:rFonts w:asciiTheme="majorHAnsi" w:hAnsiTheme="majorHAnsi" w:cs="Times"/>
+        </w:rPr>
+        <w:t xml:space="preserve"> melosa ou pouco criativa</w:t>
+      </w:r>
+      <w:r>
+        <w:rPr>
+          <w:rFonts w:asciiTheme="majorHAnsi" w:hAnsiTheme="majorHAnsi" w:cs="Times"/>
+        </w:rPr>
+        <w:t xml:space="preserve">. </w:t>
+      </w:r>
+      <w:r>
+        <w:rPr>
+          <w:rFonts w:asciiTheme="majorHAnsi" w:hAnsiTheme="majorHAnsi" w:cs="Times"/>
+        </w:rPr>
+        <w:t>Afinal, o</w:t>
+      </w:r>
+      <w:r>
+        <w:rPr>
+          <w:rFonts w:asciiTheme="majorHAnsi" w:hAnsiTheme="majorHAnsi" w:cs="Times"/>
+        </w:rPr>
+        <w:t xml:space="preserve"> quão brega é começar a dissertação citando Darwin?</w:t>
+      </w:r>
+    </w:p>
+    <w:p>
+      <w:pPr>
+        <w:widowControl w:val="0"/>
+        <w:autoSpaceDE w:val="0"/>
+        <w:autoSpaceDN w:val="0"/>
+        <w:adjustRightInd w:val="0"/>
+        <w:spacing w:after="240" w:line="360" w:lineRule="auto"/>
+        <w:ind w:left="720" w:firstLine="720"/>
+        <w:contextualSpacing/>
+        <w:jc w:val="both"/>
+        <w:rPr>
+          <w:rFonts w:asciiTheme="majorHAnsi" w:hAnsiTheme="majorHAnsi" w:cs="Times"/>
+        </w:rPr>
+      </w:pPr>
+      <w:r>
+        <w:rPr>
+          <w:rFonts w:asciiTheme="majorHAnsi" w:hAnsiTheme="majorHAnsi" w:cs="Times"/>
+        </w:rPr>
+        <w:t xml:space="preserve">Na dúvida, criei </w:t>
+      </w:r>
+      <w:r>
+        <w:rPr>
+          <w:rFonts w:asciiTheme="majorHAnsi" w:hAnsiTheme="majorHAnsi" w:cs="Times"/>
+        </w:rPr>
+        <w:t xml:space="preserve">uma enquete no Google Drive, </w:t>
+      </w:r>
+      <w:r>
+        <w:rPr>
+          <w:rFonts w:asciiTheme="majorHAnsi" w:hAnsiTheme="majorHAnsi" w:cs="Times"/>
+        </w:rPr>
+        <w:t xml:space="preserve">em que </w:t>
+      </w:r>
+      <w:r>
+        <w:rPr>
+          <w:rFonts w:asciiTheme="majorHAnsi" w:hAnsiTheme="majorHAnsi" w:cs="Times"/>
+        </w:rPr>
+        <w:t>expus diversas adjetiva</w:t>
+      </w:r>
+      <w:r>
+        <w:rPr>
+          <w:rFonts w:asciiTheme="majorHAnsi" w:hAnsiTheme="majorHAnsi" w:cs="Times"/>
+        </w:rPr>
+        <w:t xml:space="preserve">ções para o ato de começar a dissertação citando Darwin. Os adjetivos </w:t>
+      </w:r>
+      <w:r>
+        <w:rPr>
+          <w:rFonts w:asciiTheme="majorHAnsi" w:hAnsiTheme="majorHAnsi" w:cs="Times"/>
+        </w:rPr>
+        <w:t>propostos</w:t>
+      </w:r>
+      <w:r>
+        <w:rPr>
+          <w:rFonts w:asciiTheme="majorHAnsi" w:hAnsiTheme="majorHAnsi" w:cs="Times"/>
+        </w:rPr>
+        <w:t xml:space="preserve"> </w:t>
+      </w:r>
+      <w:r>
+        <w:rPr>
+          <w:rFonts w:asciiTheme="majorHAnsi" w:hAnsiTheme="majorHAnsi" w:cs="Times"/>
+        </w:rPr>
+        <w:t>foram: cafona, criativo, besta, corajoso, bonito, divertido, irritante, ultrapassado, estiloso, desesperador, sexy e</w:t>
+      </w:r>
+      <w:r>
+        <w:rPr>
+          <w:rFonts w:asciiTheme="majorHAnsi" w:hAnsiTheme="majorHAnsi" w:cs="Times"/>
+        </w:rPr>
+        <w:t xml:space="preserve"> chato. As pessoas deveriam atribuir um valor, em uma escala de 1 a 5, para cada adjetivo, tendo em vista que o extremo 1 correspondia à intensidade nula do adjetivo (exemplo: </w:t>
+      </w:r>
+      <w:r>
+        <w:rPr>
+          <w:rFonts w:asciiTheme="majorHAnsi" w:hAnsiTheme="majorHAnsi" w:cs="Times"/>
+        </w:rPr>
+        <w:t xml:space="preserve">não é </w:t>
+      </w:r>
+      <w:r>
+        <w:rPr>
+          <w:rFonts w:asciiTheme="majorHAnsi" w:hAnsiTheme="majorHAnsi" w:cs="Times"/>
+        </w:rPr>
+        <w:t>nada cafona</w:t>
+      </w:r>
+      <w:r>
+        <w:rPr>
+          <w:rFonts w:asciiTheme="majorHAnsi" w:hAnsiTheme="majorHAnsi" w:cs="Times"/>
+        </w:rPr>
+        <w:t xml:space="preserve"> começar a </w:t>
+      </w:r>
+      <w:r>
+        <w:rPr>
+          <w:rFonts w:asciiTheme="majorHAnsi" w:hAnsiTheme="majorHAnsi" w:cs="Times"/>
+        </w:rPr>
+        <w:t>dissertação citando Darwin</w:t>
+      </w:r>
+      <w:r>
+        <w:rPr>
+          <w:rFonts w:asciiTheme="majorHAnsi" w:hAnsiTheme="majorHAnsi" w:cs="Times"/>
+        </w:rPr>
+        <w:t xml:space="preserve">) e 5 à intensidade máxima do adjetivo (exemplo: </w:t>
+      </w:r>
+      <w:r>
+        <w:rPr>
+          <w:rFonts w:asciiTheme="majorHAnsi" w:hAnsiTheme="majorHAnsi" w:cs="Times"/>
+        </w:rPr>
+        <w:t>começar a dissertação citando Darwin</w:t>
+      </w:r>
+      <w:r>
+        <w:rPr>
+          <w:rFonts w:asciiTheme="majorHAnsi" w:hAnsiTheme="majorHAnsi" w:cs="Times"/>
+        </w:rPr>
+        <w:t xml:space="preserve"> é </w:t>
+      </w:r>
+      <w:r>
+        <w:rPr>
+          <w:rFonts w:asciiTheme="majorHAnsi" w:hAnsiTheme="majorHAnsi" w:cs="Times"/>
+        </w:rPr>
+        <w:t xml:space="preserve">a própria cafonice em forma de texto). </w:t>
+      </w:r>
+    </w:p>
+    <w:p>
+      <w:pPr>
+        <w:widowControl w:val="0"/>
+        <w:autoSpaceDE w:val="0"/>
+        <w:autoSpaceDN w:val="0"/>
+        <w:adjustRightInd w:val="0"/>
+        <w:spacing w:after="240" w:line="360" w:lineRule="auto"/>
+        <w:ind w:left="720" w:firstLine="720"/>
+        <w:contextualSpacing/>
+        <w:jc w:val="both"/>
+        <w:rPr>
+          <w:rFonts w:asciiTheme="majorHAnsi" w:hAnsiTheme="majorHAnsi" w:cs="Times"/>
+        </w:rPr>
+      </w:pPr>
+      <w:r>
+        <w:rPr>
+          <w:rFonts w:asciiTheme="majorHAnsi" w:hAnsiTheme="majorHAnsi" w:cs="Times"/>
+        </w:rPr>
+        <w:t>30 biólogos responderam à enque</w:t>
+      </w:r>
+      <w:r>
+        <w:rPr>
+          <w:rFonts w:asciiTheme="majorHAnsi" w:hAnsiTheme="majorHAnsi" w:cs="Times"/>
+        </w:rPr>
+        <w:t xml:space="preserve">te, incluindo meus orientadores </w:t>
+      </w:r>
+      <w:r>
+        <w:rPr>
+          <w:rFonts w:asciiTheme="majorHAnsi" w:hAnsiTheme="majorHAnsi" w:cs="Times"/>
+        </w:rPr>
+        <w:t xml:space="preserve">e a Profa. Dri (sorte a minha que a resposta é anônima). </w:t>
+      </w:r>
+      <w:r>
+        <w:rPr>
+          <w:rFonts w:asciiTheme="majorHAnsi" w:hAnsiTheme="majorHAnsi" w:cs="Times"/>
+        </w:rPr>
+        <w:t xml:space="preserve">Os resultados mostraram que a maioria das pessoas (19 votos) acha nada irritante começar a dissertação citando Darwin: menos mal, não quero atacar ninguém com isso. Também tranquilizador, a maioria das pessoas acha nada </w:t>
+      </w:r>
+      <w:r>
+        <w:rPr>
+          <w:rFonts w:asciiTheme="majorHAnsi" w:hAnsiTheme="majorHAnsi" w:cs="Times"/>
+        </w:rPr>
+        <w:t>besta</w:t>
+      </w:r>
+      <w:r>
+        <w:rPr>
+          <w:rFonts w:asciiTheme="majorHAnsi" w:hAnsiTheme="majorHAnsi" w:cs="Times"/>
+        </w:rPr>
+        <w:t xml:space="preserve"> </w:t>
+      </w:r>
+      <w:r>
+        <w:rPr>
+          <w:rFonts w:asciiTheme="majorHAnsi" w:hAnsiTheme="majorHAnsi" w:cs="Times"/>
+        </w:rPr>
+        <w:t>(17 votos)</w:t>
+      </w:r>
+      <w:r>
+        <w:rPr>
+          <w:rFonts w:asciiTheme="majorHAnsi" w:hAnsiTheme="majorHAnsi" w:cs="Times"/>
+        </w:rPr>
+        <w:t xml:space="preserve"> e nada ultrapassado (16 votos) – pudera, </w:t>
+      </w:r>
+      <w:r>
+        <w:rPr>
+          <w:rFonts w:asciiTheme="majorHAnsi" w:hAnsiTheme="majorHAnsi" w:cs="Times"/>
+        </w:rPr>
+        <w:t>prevejo um apocalipse pro</w:t>
+      </w:r>
+      <w:r>
+        <w:rPr>
+          <w:rFonts w:asciiTheme="majorHAnsi" w:hAnsiTheme="majorHAnsi" w:cs="Times"/>
+        </w:rPr>
+        <w:t xml:space="preserve"> dia em que seleçã</w:t>
+      </w:r>
+      <w:r>
+        <w:rPr>
+          <w:rFonts w:asciiTheme="majorHAnsi" w:hAnsiTheme="majorHAnsi" w:cs="Times"/>
+        </w:rPr>
+        <w:t>o natural for ultrapassada</w:t>
+      </w:r>
+      <w:r>
+        <w:rPr>
+          <w:rFonts w:asciiTheme="majorHAnsi" w:hAnsiTheme="majorHAnsi" w:cs="Times"/>
+        </w:rPr>
+        <w:t>. Além disso, metade das pessoas considera nada desesperador começar a dissertação citando o nosso querido velhinho, enquanto apenas 5 declararam ser desesperador ao extremo</w:t>
+      </w:r>
+      <w:r>
+        <w:rPr>
+          <w:rFonts w:asciiTheme="majorHAnsi" w:hAnsiTheme="majorHAnsi" w:cs="Times"/>
+        </w:rPr>
+        <w:t xml:space="preserve"> (aproveito para pedir</w:t>
+      </w:r>
+      <w:r>
+        <w:rPr>
+          <w:rFonts w:asciiTheme="majorHAnsi" w:hAnsiTheme="majorHAnsi" w:cs="Times"/>
+        </w:rPr>
+        <w:t xml:space="preserve"> desculpas a ess</w:t>
+      </w:r>
+      <w:r>
+        <w:rPr>
+          <w:rFonts w:asciiTheme="majorHAnsi" w:hAnsiTheme="majorHAnsi" w:cs="Times"/>
+        </w:rPr>
+        <w:t>as)</w:t>
+      </w:r>
+      <w:r>
+        <w:rPr>
+          <w:rFonts w:asciiTheme="majorHAnsi" w:hAnsiTheme="majorHAnsi" w:cs="Times"/>
+        </w:rPr>
+        <w:t xml:space="preserve">. </w:t>
+      </w:r>
+    </w:p>
+    <w:p>
+      <w:pPr>
+        <w:widowControl w:val="0"/>
+        <w:autoSpaceDE w:val="0"/>
+        <w:autoSpaceDN w:val="0"/>
+        <w:adjustRightInd w:val="0"/>
+        <w:spacing w:after="240" w:line="360" w:lineRule="auto"/>
+        <w:ind w:left="720" w:firstLine="720"/>
+        <w:contextualSpacing/>
+        <w:jc w:val="both"/>
+        <w:rPr>
+          <w:rFonts w:asciiTheme="majorHAnsi" w:hAnsiTheme="majorHAnsi" w:cs="Times"/>
+        </w:rPr>
+      </w:pPr>
+      <w:r>
+        <w:rPr>
+          <w:rFonts w:asciiTheme="majorHAnsi" w:hAnsiTheme="majorHAnsi" w:cs="Times"/>
+        </w:rPr>
+        <w:t>Os votos para as diversas intensidades de corajoso e bonito ficaram bem distribuídos, então não há consenso (que insensibilidade, pessoal).</w:t>
+      </w:r>
+      <w:r>
+        <w:rPr>
+          <w:rFonts w:asciiTheme="majorHAnsi" w:hAnsiTheme="majorHAnsi" w:cs="Times"/>
+        </w:rPr>
+        <w:t xml:space="preserve"> Sobre a diversão, aqui não foi garantida: 1/3 das pessoas acham nada divertido começ</w:t>
+      </w:r>
+      <w:r>
+        <w:rPr>
+          <w:rFonts w:asciiTheme="majorHAnsi" w:hAnsiTheme="majorHAnsi" w:cs="Times"/>
+        </w:rPr>
+        <w:t>ar citando Darwin e</w:t>
+      </w:r>
+      <w:r>
+        <w:rPr>
+          <w:rFonts w:asciiTheme="majorHAnsi" w:hAnsiTheme="majorHAnsi" w:cs="Times"/>
+        </w:rPr>
+        <w:t xml:space="preserve"> 9 das 30 acham médio divertido </w:t>
+      </w:r>
+      <w:r>
+        <w:rPr>
+          <w:rFonts w:asciiTheme="majorHAnsi" w:hAnsiTheme="majorHAnsi" w:cs="Times"/>
+        </w:rPr>
+        <w:sym w:font="Wingdings" w:char="F04B"/>
+      </w:r>
+      <w:r>
+        <w:rPr>
+          <w:rFonts w:asciiTheme="majorHAnsi" w:hAnsiTheme="majorHAnsi" w:cs="Times"/>
+        </w:rPr>
+        <w:t>, apenas 6 acharam mu</w:t>
+      </w:r>
+      <w:r>
+        <w:rPr>
+          <w:rFonts w:asciiTheme="majorHAnsi" w:hAnsiTheme="majorHAnsi" w:cs="Times"/>
+        </w:rPr>
+        <w:t xml:space="preserve">ito ou mega divertido. Mas, </w:t>
+      </w:r>
+      <w:r>
+        <w:rPr>
+          <w:rFonts w:asciiTheme="majorHAnsi" w:hAnsiTheme="majorHAnsi" w:cs="Times"/>
+        </w:rPr>
+        <w:t>acalme-se</w:t>
+      </w:r>
+      <w:r>
+        <w:rPr>
+          <w:rFonts w:asciiTheme="majorHAnsi" w:hAnsiTheme="majorHAnsi" w:cs="Times"/>
+        </w:rPr>
+        <w:t xml:space="preserve">, </w:t>
+      </w:r>
+      <w:r>
+        <w:rPr>
+          <w:rFonts w:asciiTheme="majorHAnsi" w:hAnsiTheme="majorHAnsi" w:cs="Times"/>
+        </w:rPr>
+        <w:t xml:space="preserve">elas também não acham chato: aliás, quase metade </w:t>
+      </w:r>
+      <w:r>
+        <w:rPr>
+          <w:rFonts w:asciiTheme="majorHAnsi" w:hAnsiTheme="majorHAnsi" w:cs="Times"/>
+        </w:rPr>
+        <w:t xml:space="preserve">(14 votos) </w:t>
+      </w:r>
+      <w:r>
+        <w:rPr>
+          <w:rFonts w:asciiTheme="majorHAnsi" w:hAnsiTheme="majorHAnsi" w:cs="Times"/>
+        </w:rPr>
+        <w:t>acha nada chato (ufa!).</w:t>
+      </w:r>
+      <w:r>
+        <w:rPr>
+          <w:rFonts w:asciiTheme="majorHAnsi" w:hAnsiTheme="majorHAnsi" w:cs="Times"/>
+        </w:rPr>
+        <w:t xml:space="preserve"> Interpretei como: não é divertido nem chato, é só um primeiro parágrafo.</w:t>
+      </w:r>
+    </w:p>
+    <w:p>
+      <w:pPr>
+        <w:widowControl w:val="0"/>
+        <w:autoSpaceDE w:val="0"/>
+        <w:autoSpaceDN w:val="0"/>
+        <w:adjustRightInd w:val="0"/>
+        <w:spacing w:after="240" w:line="360" w:lineRule="auto"/>
+        <w:ind w:left="720" w:firstLine="720"/>
+        <w:contextualSpacing/>
+        <w:jc w:val="both"/>
+        <w:rPr>
+          <w:rFonts w:asciiTheme="majorHAnsi" w:hAnsiTheme="majorHAnsi" w:cs="Times"/>
+        </w:rPr>
+      </w:pPr>
+      <w:r>
+        <w:rPr>
+          <w:rFonts w:asciiTheme="majorHAnsi" w:hAnsiTheme="majorHAnsi" w:cs="Times"/>
+        </w:rPr>
+        <w:t xml:space="preserve">Infelizmente, quase ninguém acha estiloso começar a dissertação </w:t>
+      </w:r>
+      <w:r>
+        <w:rPr>
+          <w:rFonts w:asciiTheme="majorHAnsi" w:hAnsiTheme="majorHAnsi" w:cs="Times"/>
+        </w:rPr>
+        <w:t xml:space="preserve">citando </w:t>
+      </w:r>
+      <w:r>
+        <w:rPr>
+          <w:rFonts w:asciiTheme="majorHAnsi" w:hAnsiTheme="majorHAnsi" w:cs="Times"/>
+        </w:rPr>
+        <w:t>Darwin (sorte a de vocês que a resposta é anô</w:t>
+      </w:r>
+      <w:r>
+        <w:rPr>
+          <w:rFonts w:asciiTheme="majorHAnsi" w:hAnsiTheme="majorHAnsi" w:cs="Times"/>
+        </w:rPr>
+        <w:t>nima) e</w:t>
+      </w:r>
+      <w:r>
+        <w:rPr>
+          <w:rFonts w:asciiTheme="majorHAnsi" w:hAnsiTheme="majorHAnsi" w:cs="Times"/>
+        </w:rPr>
+        <w:t xml:space="preserve"> apenas 5 pessoas </w:t>
+      </w:r>
+      <w:r>
+        <w:rPr>
+          <w:rFonts w:asciiTheme="majorHAnsi" w:hAnsiTheme="majorHAnsi" w:cs="Times"/>
+        </w:rPr>
+        <w:t xml:space="preserve">(6 comigo) </w:t>
+      </w:r>
+      <w:r>
+        <w:rPr>
+          <w:rFonts w:asciiTheme="majorHAnsi" w:hAnsiTheme="majorHAnsi" w:cs="Times"/>
+        </w:rPr>
+        <w:t xml:space="preserve">acham muito ou a própria </w:t>
+      </w:r>
+      <w:r>
+        <w:rPr>
+          <w:rFonts w:asciiTheme="majorHAnsi" w:hAnsiTheme="majorHAnsi" w:cs="Times"/>
+          <w:highlight w:val="yellow"/>
+        </w:rPr>
+        <w:t>BLABLA</w:t>
+      </w:r>
+      <w:r>
+        <w:rPr>
+          <w:rFonts w:asciiTheme="majorHAnsi" w:hAnsiTheme="majorHAnsi" w:cs="Times"/>
+        </w:rPr>
+        <w:t xml:space="preserve"> em questão de estilo.</w:t>
+      </w:r>
+      <w:r>
+        <w:rPr>
+          <w:rFonts w:asciiTheme="majorHAnsi" w:hAnsiTheme="majorHAnsi" w:cs="Times"/>
+        </w:rPr>
+        <w:t xml:space="preserve"> Para minha supresa, </w:t>
+      </w:r>
+      <w:r>
+        <w:rPr>
+          <w:rFonts w:asciiTheme="majorHAnsi" w:hAnsiTheme="majorHAnsi" w:cs="Times"/>
+        </w:rPr>
+        <w:t>quase metade das pessoas (14 votos)</w:t>
+      </w:r>
+      <w:r>
+        <w:rPr>
+          <w:rFonts w:asciiTheme="majorHAnsi" w:hAnsiTheme="majorHAnsi" w:cs="Times"/>
+        </w:rPr>
+        <w:t xml:space="preserve"> </w:t>
+      </w:r>
+      <w:r>
+        <w:rPr>
+          <w:rFonts w:asciiTheme="majorHAnsi" w:hAnsiTheme="majorHAnsi" w:cs="Times"/>
+        </w:rPr>
+        <w:t>acha</w:t>
+      </w:r>
+      <w:r>
+        <w:rPr>
+          <w:rFonts w:asciiTheme="majorHAnsi" w:hAnsiTheme="majorHAnsi" w:cs="Times"/>
+        </w:rPr>
+        <w:t xml:space="preserve"> nada </w:t>
+      </w:r>
+      <w:r>
+        <w:rPr>
+          <w:rFonts w:asciiTheme="majorHAnsi" w:hAnsiTheme="majorHAnsi" w:cs="Times"/>
+        </w:rPr>
+        <w:t xml:space="preserve">ou pouco </w:t>
+      </w:r>
+      <w:r>
+        <w:rPr>
+          <w:rFonts w:asciiTheme="majorHAnsi" w:hAnsiTheme="majorHAnsi" w:cs="Times"/>
+        </w:rPr>
+        <w:t xml:space="preserve">cafona começar a </w:t>
+      </w:r>
+      <w:r>
+        <w:rPr>
+          <w:rFonts w:asciiTheme="majorHAnsi" w:hAnsiTheme="majorHAnsi" w:cs="Times"/>
+        </w:rPr>
+        <w:t>dissertação citando Darwin!</w:t>
+      </w:r>
+      <w:r>
+        <w:rPr>
+          <w:rFonts w:asciiTheme="majorHAnsi" w:hAnsiTheme="majorHAnsi" w:cs="Times"/>
+        </w:rPr>
+        <w:t xml:space="preserve"> 7 pessoas acham médio cafona e 9 acham muito cafona ou a própria cafo</w:t>
+      </w:r>
+      <w:r>
+        <w:rPr>
+          <w:rFonts w:asciiTheme="majorHAnsi" w:hAnsiTheme="majorHAnsi" w:cs="Times"/>
+        </w:rPr>
+        <w:t>nice em forma de texto: n</w:t>
+      </w:r>
+      <w:r>
+        <w:rPr>
+          <w:rFonts w:asciiTheme="majorHAnsi" w:hAnsiTheme="majorHAnsi" w:cs="Times"/>
+        </w:rPr>
+        <w:t>ão há como agradar a todos.</w:t>
+      </w:r>
+    </w:p>
+    <w:p>
+      <w:pPr>
+        <w:widowControl w:val="0"/>
+        <w:autoSpaceDE w:val="0"/>
+        <w:autoSpaceDN w:val="0"/>
+        <w:adjustRightInd w:val="0"/>
+        <w:spacing w:after="240" w:line="360" w:lineRule="auto"/>
+        <w:ind w:left="720" w:firstLine="720"/>
+        <w:contextualSpacing/>
+        <w:jc w:val="both"/>
+        <w:rPr>
+          <w:rFonts w:asciiTheme="majorHAnsi" w:hAnsiTheme="majorHAnsi" w:cs="Times"/>
+        </w:rPr>
+      </w:pPr>
+      <w:r>
+        <w:rPr>
+          <w:rFonts w:asciiTheme="majorHAnsi" w:hAnsiTheme="majorHAnsi" w:cs="Times"/>
+        </w:rPr>
+        <w:t xml:space="preserve">Por fim, a </w:t>
+      </w:r>
+      <w:r>
+        <w:rPr>
+          <w:rFonts w:asciiTheme="majorHAnsi" w:hAnsiTheme="majorHAnsi" w:cs="Times"/>
+        </w:rPr>
+        <w:t xml:space="preserve">maioria das pessoas acha nada criativo (18 votos) e nada sexy (16 votos) começar a dissertação citando o barbudo (e olha que </w:t>
+      </w:r>
+      <w:r>
+        <w:rPr>
+          <w:rFonts w:asciiTheme="majorHAnsi" w:hAnsiTheme="majorHAnsi" w:cs="Times"/>
+          <w:i/>
+        </w:rPr>
+        <w:t>hispers</w:t>
+      </w:r>
+      <w:r>
+        <w:rPr>
+          <w:rFonts w:asciiTheme="majorHAnsi" w:hAnsiTheme="majorHAnsi" w:cs="Times"/>
+        </w:rPr>
+        <w:t xml:space="preserve"> estã</w:t>
+      </w:r>
+      <w:r>
+        <w:rPr>
+          <w:rFonts w:asciiTheme="majorHAnsi" w:hAnsiTheme="majorHAnsi" w:cs="Times"/>
+        </w:rPr>
+        <w:t>o fazendo sucesso</w:t>
+      </w:r>
+      <w:r>
+        <w:rPr>
+          <w:rFonts w:asciiTheme="majorHAnsi" w:hAnsiTheme="majorHAnsi" w:cs="Times"/>
+        </w:rPr>
+        <w:t>!</w:t>
+      </w:r>
+      <w:r>
+        <w:rPr>
+          <w:rFonts w:asciiTheme="majorHAnsi" w:hAnsiTheme="majorHAnsi" w:cs="Times"/>
+        </w:rPr>
+        <w:t>)</w:t>
+      </w:r>
+      <w:r>
+        <w:rPr>
+          <w:rFonts w:asciiTheme="majorHAnsi" w:hAnsiTheme="majorHAnsi" w:cs="Times"/>
+        </w:rPr>
+        <w:t>.</w:t>
+      </w:r>
+      <w:r>
+        <w:rPr>
+          <w:rFonts w:asciiTheme="majorHAnsi" w:hAnsiTheme="majorHAnsi" w:cs="Times"/>
+        </w:rPr>
+        <w:t xml:space="preserve"> De qualquer forma, </w:t>
+      </w:r>
+      <w:r>
+        <w:rPr>
+          <w:rFonts w:asciiTheme="majorHAnsi" w:hAnsiTheme="majorHAnsi" w:cs="Times"/>
+        </w:rPr>
+        <w:t>como feminista</w:t>
       </w:r>
       <w:bookmarkStart w:id="0" w:name="_GoBack"/>
       <w:bookmarkEnd w:id="0"/>
-    </w:p>
-    <w:p>
-      <w:pPr>
-        <w:widowControl w:val="0"/>
-        <w:autoSpaceDE w:val="0"/>
-        <w:autoSpaceDN w:val="0"/>
-        <w:adjustRightInd w:val="0"/>
-        <w:spacing w:after="240" w:line="360" w:lineRule="auto"/>
-        <w:ind w:firstLine="720"/>
-        <w:contextualSpacing/>
-        <w:jc w:val="both"/>
-        <w:rPr>
-          <w:rFonts w:asciiTheme="majorHAnsi" w:hAnsiTheme="majorHAnsi" w:cs="Times"/>
-        </w:rPr>
-      </w:pPr>
+      <w:r>
+        <w:rPr>
+          <w:rFonts w:asciiTheme="majorHAnsi" w:hAnsiTheme="majorHAnsi" w:cs="Times"/>
+        </w:rPr>
+        <w:t xml:space="preserve">, no lugar de ser </w:t>
+      </w:r>
+      <w:r>
+        <w:rPr>
+          <w:rFonts w:asciiTheme="majorHAnsi" w:hAnsiTheme="majorHAnsi" w:cs="Times"/>
+          <w:i/>
+        </w:rPr>
+        <w:t>sexy sem ser vulgar</w:t>
+      </w:r>
+      <w:r>
+        <w:rPr>
+          <w:rFonts w:asciiTheme="majorHAnsi" w:hAnsiTheme="majorHAnsi" w:cs="Times"/>
+        </w:rPr>
+        <w:t xml:space="preserve">, arrisco o </w:t>
+      </w:r>
+      <w:r>
+        <w:rPr>
+          <w:rFonts w:asciiTheme="majorHAnsi" w:hAnsiTheme="majorHAnsi" w:cs="Times"/>
+          <w:i/>
+        </w:rPr>
+        <w:t>vulgar sem ser sexy</w:t>
+      </w:r>
+      <w:r>
+        <w:rPr>
+          <w:rFonts w:asciiTheme="majorHAnsi" w:hAnsiTheme="majorHAnsi" w:cs="Times"/>
+        </w:rPr>
+        <w:t>.</w:t>
+      </w:r>
     </w:p>
     <w:p>
       <w:pPr>
@@ -1127,60 +1899,152 @@
           <w:rFonts w:asciiTheme="majorHAnsi" w:hAnsiTheme="majorHAnsi" w:cs="Times"/>
         </w:rPr>
       </w:pPr>
-      <w:r>
-        <w:rPr>
-          <w:rFonts w:asciiTheme="majorHAnsi" w:hAnsiTheme="majorHAnsi" w:cs="Times"/>
-        </w:rPr>
-        <w:t>Ao</w:t>
-      </w:r>
-      <w:r>
-        <w:rPr>
-          <w:rFonts w:asciiTheme="majorHAnsi" w:hAnsiTheme="majorHAnsi" w:cs="Times"/>
-        </w:rPr>
-        <w:t xml:space="preserve"> escrever esta dissertação, me d</w:t>
-      </w:r>
-      <w:r>
-        <w:rPr>
-          <w:rFonts w:asciiTheme="majorHAnsi" w:hAnsiTheme="majorHAnsi" w:cs="Times"/>
-        </w:rPr>
-        <w:t xml:space="preserve">eparei com a seguinte situação: para </w:t>
-      </w:r>
-      <w:r>
-        <w:rPr>
-          <w:rFonts w:asciiTheme="majorHAnsi" w:hAnsiTheme="majorHAnsi" w:cs="Times"/>
-        </w:rPr>
-        <w:t>tratar</w:t>
-      </w:r>
-      <w:r>
-        <w:rPr>
-          <w:rFonts w:asciiTheme="majorHAnsi" w:hAnsiTheme="majorHAnsi" w:cs="Times"/>
-        </w:rPr>
-        <w:t xml:space="preserve"> dos pontos de intersecção entre</w:t>
-      </w:r>
-      <w:r>
-        <w:rPr>
-          <w:rFonts w:asciiTheme="majorHAnsi" w:hAnsiTheme="majorHAnsi" w:cs="Times"/>
-        </w:rPr>
-        <w:t xml:space="preserve"> Ecologia e E</w:t>
-      </w:r>
-      <w:r>
-        <w:rPr>
-          <w:rFonts w:asciiTheme="majorHAnsi" w:hAnsiTheme="majorHAnsi" w:cs="Times"/>
-        </w:rPr>
-        <w:t xml:space="preserve">volução, </w:t>
-      </w:r>
-      <w:r>
-        <w:rPr>
-          <w:rFonts w:asciiTheme="majorHAnsi" w:hAnsiTheme="majorHAnsi" w:cs="Times"/>
-        </w:rPr>
-        <w:t xml:space="preserve">como escapar de começar citando Darwin? </w:t>
-      </w:r>
-    </w:p>
-    <w:p>
-      <w:pPr>
-        <w:spacing w:line="360" w:lineRule="auto"/>
-        <w:ind w:firstLine="720"/>
-      </w:pPr>
+    </w:p>
+    <w:p>
+      <w:pPr>
+        <w:widowControl w:val="0"/>
+        <w:autoSpaceDE w:val="0"/>
+        <w:autoSpaceDN w:val="0"/>
+        <w:adjustRightInd w:val="0"/>
+        <w:spacing w:after="240" w:line="360" w:lineRule="auto"/>
+        <w:ind w:left="720" w:firstLine="720"/>
+        <w:contextualSpacing/>
+        <w:jc w:val="both"/>
+        <w:rPr>
+          <w:rFonts w:asciiTheme="majorHAnsi" w:hAnsiTheme="majorHAnsi" w:cs="Times"/>
+        </w:rPr>
+      </w:pPr>
+    </w:p>
+    <w:p>
+      <w:pPr>
+        <w:widowControl w:val="0"/>
+        <w:autoSpaceDE w:val="0"/>
+        <w:autoSpaceDN w:val="0"/>
+        <w:adjustRightInd w:val="0"/>
+        <w:spacing w:after="240" w:line="360" w:lineRule="auto"/>
+        <w:ind w:left="720" w:firstLine="720"/>
+        <w:contextualSpacing/>
+        <w:jc w:val="both"/>
+        <w:rPr>
+          <w:rFonts w:asciiTheme="majorHAnsi" w:hAnsiTheme="majorHAnsi" w:cs="Times"/>
+        </w:rPr>
+      </w:pPr>
+      <w:r>
+        <w:rPr>
+          <w:rFonts w:asciiTheme="majorHAnsi" w:hAnsiTheme="majorHAnsi" w:cs="Times"/>
+          <w:noProof/>
+          <w:lang w:val="en-US"/>
+        </w:rPr>
+        <w:drawing>
+          <wp:inline distT="0" distB="0" distL="0" distR="0" wp14:anchorId="2A689D75" wp14:editId="44D6B83A">
+            <wp:extent cx="4360902" cy="3964940"/>
+            <wp:effectExtent l="0" t="0" r="8255" b="0"/>
+            <wp:docPr id="1" name="Picture 1"/>
+            <wp:cNvGraphicFramePr>
+              <a:graphicFrameLocks xmlns:a="http://schemas.openxmlformats.org/drawingml/2006/main" noChangeAspect="1"/>
+            </wp:cNvGraphicFramePr>
+            <a:graphic xmlns:a="http://schemas.openxmlformats.org/drawingml/2006/main">
+              <a:graphicData uri="http://schemas.openxmlformats.org/drawingml/2006/picture">
+                <pic:pic xmlns:pic="http://schemas.openxmlformats.org/drawingml/2006/picture">
+                  <pic:nvPicPr>
+                    <pic:cNvPr id="1" name="SEXYYYY.jpg"/>
+                    <pic:cNvPicPr/>
+                  </pic:nvPicPr>
+                  <pic:blipFill>
+                    <a:blip r:embed="rId4">
+                      <a:extLst>
+                        <a:ext uri="{28A0092B-C50C-407E-A947-70E740481C1C}">
+                          <a14:useLocalDpi xmlns:a14="http://schemas.microsoft.com/office/drawing/2010/main" val="0"/>
+                        </a:ext>
+                      </a:extLst>
+                    </a:blip>
+                    <a:stretch>
+                      <a:fillRect/>
+                    </a:stretch>
+                  </pic:blipFill>
+                  <pic:spPr>
+                    <a:xfrm>
+                      <a:off x="0" y="0"/>
+                      <a:ext cx="4366264" cy="3969816"/>
+                    </a:xfrm>
+                    <a:prstGeom prst="rect">
+                      <a:avLst/>
+                    </a:prstGeom>
+                  </pic:spPr>
+                </pic:pic>
+              </a:graphicData>
+            </a:graphic>
+          </wp:inline>
+        </w:drawing>
+      </w:r>
+    </w:p>
+    <w:p>
+      <w:pPr>
+        <w:widowControl w:val="0"/>
+        <w:autoSpaceDE w:val="0"/>
+        <w:autoSpaceDN w:val="0"/>
+        <w:adjustRightInd w:val="0"/>
+        <w:spacing w:after="240" w:line="360" w:lineRule="auto"/>
+        <w:ind w:left="720" w:firstLine="720"/>
+        <w:contextualSpacing/>
+        <w:jc w:val="both"/>
+        <w:rPr>
+          <w:rFonts w:asciiTheme="majorHAnsi" w:hAnsiTheme="majorHAnsi" w:cs="Times"/>
+        </w:rPr>
+      </w:pPr>
+    </w:p>
+    <w:p>
+      <w:pPr>
+        <w:widowControl w:val="0"/>
+        <w:autoSpaceDE w:val="0"/>
+        <w:autoSpaceDN w:val="0"/>
+        <w:adjustRightInd w:val="0"/>
+        <w:spacing w:after="240" w:line="360" w:lineRule="auto"/>
+        <w:ind w:left="720" w:firstLine="720"/>
+        <w:contextualSpacing/>
+        <w:jc w:val="both"/>
+        <w:rPr>
+          <w:rFonts w:asciiTheme="majorHAnsi" w:hAnsiTheme="majorHAnsi" w:cs="Times"/>
+        </w:rPr>
+      </w:pPr>
+    </w:p>
+    <w:p>
+      <w:pPr>
+        <w:widowControl w:val="0"/>
+        <w:autoSpaceDE w:val="0"/>
+        <w:autoSpaceDN w:val="0"/>
+        <w:adjustRightInd w:val="0"/>
+        <w:spacing w:after="240" w:line="360" w:lineRule="auto"/>
+        <w:ind w:left="720" w:firstLine="720"/>
+        <w:contextualSpacing/>
+        <w:jc w:val="both"/>
+        <w:rPr>
+          <w:rFonts w:asciiTheme="majorHAnsi" w:hAnsiTheme="majorHAnsi" w:cs="Times"/>
+        </w:rPr>
+      </w:pPr>
+    </w:p>
+    <w:p>
+      <w:pPr>
+        <w:widowControl w:val="0"/>
+        <w:autoSpaceDE w:val="0"/>
+        <w:autoSpaceDN w:val="0"/>
+        <w:adjustRightInd w:val="0"/>
+        <w:spacing w:after="240" w:line="360" w:lineRule="auto"/>
+        <w:ind w:left="720" w:firstLine="720"/>
+        <w:contextualSpacing/>
+        <w:jc w:val="right"/>
+        <w:rPr>
+          <w:rFonts w:asciiTheme="majorHAnsi" w:hAnsiTheme="majorHAnsi" w:cs="Times"/>
+          <w:i/>
+        </w:rPr>
+      </w:pPr>
+      <w:r>
+        <w:rPr>
+          <w:rFonts w:asciiTheme="majorHAnsi" w:hAnsiTheme="majorHAnsi" w:cs="Times"/>
+          <w:i/>
+        </w:rPr>
+        <w:t>Fim.</w:t>
+      </w:r>
     </w:p>
     <w:sectPr>
       <w:pgSz w:w="11900" w:h="16840"/>

--- a/versao30junho2017/prefacio_posfacio.docx
+++ b/versao30junho2017/prefacio_posfacio.docx
@@ -1285,13 +1285,7 @@
         <w:rPr>
           <w:rFonts w:asciiTheme="majorHAnsi" w:hAnsiTheme="majorHAnsi" w:cs="Times"/>
         </w:rPr>
-        <w:t xml:space="preserve"> com receio</w:t>
-      </w:r>
-      <w:r>
-        <w:rPr>
-          <w:rFonts w:asciiTheme="majorHAnsi" w:hAnsiTheme="majorHAnsi" w:cs="Times"/>
-        </w:rPr>
-        <w:t xml:space="preserve"> de soar um pouco</w:t>
+        <w:t xml:space="preserve"> com receio de soar um pouco</w:t>
       </w:r>
       <w:r>
         <w:rPr>
@@ -1402,13 +1396,7 @@
         <w:rPr>
           <w:rFonts w:asciiTheme="majorHAnsi" w:hAnsiTheme="majorHAnsi" w:cs="Times"/>
         </w:rPr>
-        <w:t xml:space="preserve"> começar a </w:t>
-      </w:r>
-      <w:r>
-        <w:rPr>
-          <w:rFonts w:asciiTheme="majorHAnsi" w:hAnsiTheme="majorHAnsi" w:cs="Times"/>
-        </w:rPr>
-        <w:t>dissertação citando Darwin</w:t>
+        <w:t xml:space="preserve"> começar a dissertação citando Darwin</w:t>
       </w:r>
       <w:r>
         <w:rPr>
@@ -1420,13 +1408,7 @@
         <w:rPr>
           <w:rFonts w:asciiTheme="majorHAnsi" w:hAnsiTheme="majorHAnsi" w:cs="Times"/>
         </w:rPr>
-        <w:t>começar a dissertação citando Darwin</w:t>
-      </w:r>
-      <w:r>
-        <w:rPr>
-          <w:rFonts w:asciiTheme="majorHAnsi" w:hAnsiTheme="majorHAnsi" w:cs="Times"/>
-        </w:rPr>
-        <w:t xml:space="preserve"> é </w:t>
+        <w:t xml:space="preserve">começar a dissertação citando Darwin é </w:t>
       </w:r>
       <w:r>
         <w:rPr>
@@ -1483,67 +1465,284 @@
         <w:rPr>
           <w:rFonts w:asciiTheme="majorHAnsi" w:hAnsiTheme="majorHAnsi" w:cs="Times"/>
         </w:rPr>
+        <w:t xml:space="preserve"> (17 votos) e nada ultrapassado (16 votos) – pudera, </w:t>
+      </w:r>
+      <w:r>
+        <w:rPr>
+          <w:rFonts w:asciiTheme="majorHAnsi" w:hAnsiTheme="majorHAnsi" w:cs="Times"/>
+        </w:rPr>
+        <w:t>prevejo um apocalipse pro</w:t>
+      </w:r>
+      <w:r>
+        <w:rPr>
+          <w:rFonts w:asciiTheme="majorHAnsi" w:hAnsiTheme="majorHAnsi" w:cs="Times"/>
+        </w:rPr>
+        <w:t xml:space="preserve"> dia em que seleçã</w:t>
+      </w:r>
+      <w:r>
+        <w:rPr>
+          <w:rFonts w:asciiTheme="majorHAnsi" w:hAnsiTheme="majorHAnsi" w:cs="Times"/>
+        </w:rPr>
+        <w:t>o natural for ultrapassada</w:t>
+      </w:r>
+      <w:r>
+        <w:rPr>
+          <w:rFonts w:asciiTheme="majorHAnsi" w:hAnsiTheme="majorHAnsi" w:cs="Times"/>
+        </w:rPr>
+        <w:t>. Além disso, metade das pessoas considera nada desesperador começar a dissertação citando o nosso querido velhinho, enquanto apenas 5 declararam ser desesperador ao extremo</w:t>
+      </w:r>
+      <w:r>
+        <w:rPr>
+          <w:rFonts w:asciiTheme="majorHAnsi" w:hAnsiTheme="majorHAnsi" w:cs="Times"/>
+        </w:rPr>
+        <w:t xml:space="preserve"> (aproveito para pedir</w:t>
+      </w:r>
+      <w:r>
+        <w:rPr>
+          <w:rFonts w:asciiTheme="majorHAnsi" w:hAnsiTheme="majorHAnsi" w:cs="Times"/>
+        </w:rPr>
+        <w:t xml:space="preserve"> desculpas a ess</w:t>
+      </w:r>
+      <w:r>
+        <w:rPr>
+          <w:rFonts w:asciiTheme="majorHAnsi" w:hAnsiTheme="majorHAnsi" w:cs="Times"/>
+        </w:rPr>
+        <w:t>as)</w:t>
+      </w:r>
+      <w:r>
+        <w:rPr>
+          <w:rFonts w:asciiTheme="majorHAnsi" w:hAnsiTheme="majorHAnsi" w:cs="Times"/>
+        </w:rPr>
+        <w:t xml:space="preserve">. </w:t>
+      </w:r>
+    </w:p>
+    <w:p>
+      <w:pPr>
+        <w:widowControl w:val="0"/>
+        <w:autoSpaceDE w:val="0"/>
+        <w:autoSpaceDN w:val="0"/>
+        <w:adjustRightInd w:val="0"/>
+        <w:spacing w:after="240" w:line="360" w:lineRule="auto"/>
+        <w:ind w:left="720" w:firstLine="720"/>
+        <w:contextualSpacing/>
+        <w:jc w:val="both"/>
+        <w:rPr>
+          <w:rFonts w:asciiTheme="majorHAnsi" w:hAnsiTheme="majorHAnsi" w:cs="Times"/>
+        </w:rPr>
+      </w:pPr>
+      <w:r>
+        <w:rPr>
+          <w:rFonts w:asciiTheme="majorHAnsi" w:hAnsiTheme="majorHAnsi" w:cs="Times"/>
+        </w:rPr>
+        <w:t>Os votos para as diversas intensidades de corajoso e bonito ficaram bem distribuídos, então não há consenso (que insensibilidade, pessoal).</w:t>
+      </w:r>
+      <w:r>
+        <w:rPr>
+          <w:rFonts w:asciiTheme="majorHAnsi" w:hAnsiTheme="majorHAnsi" w:cs="Times"/>
+        </w:rPr>
+        <w:t xml:space="preserve"> Sobre a diversão, aqui não foi garantida: 1/3 das pessoas acham nada divertido começ</w:t>
+      </w:r>
+      <w:r>
+        <w:rPr>
+          <w:rFonts w:asciiTheme="majorHAnsi" w:hAnsiTheme="majorHAnsi" w:cs="Times"/>
+        </w:rPr>
+        <w:t>ar citando Darwin e</w:t>
+      </w:r>
+      <w:r>
+        <w:rPr>
+          <w:rFonts w:asciiTheme="majorHAnsi" w:hAnsiTheme="majorHAnsi" w:cs="Times"/>
+        </w:rPr>
+        <w:t xml:space="preserve"> 9 das 30 acham médio divertido </w:t>
+      </w:r>
+      <w:r>
+        <w:rPr>
+          <w:rFonts w:asciiTheme="majorHAnsi" w:hAnsiTheme="majorHAnsi" w:cs="Times"/>
+        </w:rPr>
+        <w:sym w:font="Wingdings" w:char="F04B"/>
+      </w:r>
+      <w:r>
+        <w:rPr>
+          <w:rFonts w:asciiTheme="majorHAnsi" w:hAnsiTheme="majorHAnsi" w:cs="Times"/>
+        </w:rPr>
+        <w:t>, apenas 6 acharam mu</w:t>
+      </w:r>
+      <w:r>
+        <w:rPr>
+          <w:rFonts w:asciiTheme="majorHAnsi" w:hAnsiTheme="majorHAnsi" w:cs="Times"/>
+        </w:rPr>
+        <w:t xml:space="preserve">ito ou mega divertido. Mas, </w:t>
+      </w:r>
+      <w:r>
+        <w:rPr>
+          <w:rFonts w:asciiTheme="majorHAnsi" w:hAnsiTheme="majorHAnsi" w:cs="Times"/>
+        </w:rPr>
+        <w:t>acalme-se</w:t>
+      </w:r>
+      <w:r>
+        <w:rPr>
+          <w:rFonts w:asciiTheme="majorHAnsi" w:hAnsiTheme="majorHAnsi" w:cs="Times"/>
+        </w:rPr>
+        <w:t xml:space="preserve">, </w:t>
+      </w:r>
+      <w:r>
+        <w:rPr>
+          <w:rFonts w:asciiTheme="majorHAnsi" w:hAnsiTheme="majorHAnsi" w:cs="Times"/>
+        </w:rPr>
+        <w:t xml:space="preserve">elas também não acham chato: aliás, quase metade </w:t>
+      </w:r>
+      <w:r>
+        <w:rPr>
+          <w:rFonts w:asciiTheme="majorHAnsi" w:hAnsiTheme="majorHAnsi" w:cs="Times"/>
+        </w:rPr>
+        <w:t xml:space="preserve">(14 votos) </w:t>
+      </w:r>
+      <w:r>
+        <w:rPr>
+          <w:rFonts w:asciiTheme="majorHAnsi" w:hAnsiTheme="majorHAnsi" w:cs="Times"/>
+        </w:rPr>
+        <w:t>acha nada chato (ufa!).</w:t>
+      </w:r>
+      <w:r>
+        <w:rPr>
+          <w:rFonts w:asciiTheme="majorHAnsi" w:hAnsiTheme="majorHAnsi" w:cs="Times"/>
+        </w:rPr>
+        <w:t xml:space="preserve"> Interpretei como: não é divertido nem chato, é só um primeiro parágrafo.</w:t>
+      </w:r>
+    </w:p>
+    <w:p>
+      <w:pPr>
+        <w:widowControl w:val="0"/>
+        <w:autoSpaceDE w:val="0"/>
+        <w:autoSpaceDN w:val="0"/>
+        <w:adjustRightInd w:val="0"/>
+        <w:spacing w:after="240" w:line="360" w:lineRule="auto"/>
+        <w:ind w:left="720" w:firstLine="720"/>
+        <w:contextualSpacing/>
+        <w:jc w:val="both"/>
+        <w:rPr>
+          <w:rFonts w:asciiTheme="majorHAnsi" w:hAnsiTheme="majorHAnsi" w:cs="Times"/>
+        </w:rPr>
+      </w:pPr>
+      <w:r>
+        <w:rPr>
+          <w:rFonts w:asciiTheme="majorHAnsi" w:hAnsiTheme="majorHAnsi" w:cs="Times"/>
+        </w:rPr>
+        <w:t xml:space="preserve">Infelizmente, quase ninguém acha estiloso começar a dissertação </w:t>
+      </w:r>
+      <w:r>
+        <w:rPr>
+          <w:rFonts w:asciiTheme="majorHAnsi" w:hAnsiTheme="majorHAnsi" w:cs="Times"/>
+        </w:rPr>
+        <w:t xml:space="preserve">citando </w:t>
+      </w:r>
+      <w:r>
+        <w:rPr>
+          <w:rFonts w:asciiTheme="majorHAnsi" w:hAnsiTheme="majorHAnsi" w:cs="Times"/>
+        </w:rPr>
+        <w:t>Darwin (sorte a de vocês que a resposta é anô</w:t>
+      </w:r>
+      <w:r>
+        <w:rPr>
+          <w:rFonts w:asciiTheme="majorHAnsi" w:hAnsiTheme="majorHAnsi" w:cs="Times"/>
+        </w:rPr>
+        <w:t>nima) e</w:t>
+      </w:r>
+      <w:r>
+        <w:rPr>
+          <w:rFonts w:asciiTheme="majorHAnsi" w:hAnsiTheme="majorHAnsi" w:cs="Times"/>
+        </w:rPr>
+        <w:t xml:space="preserve"> apenas 5 pessoas </w:t>
+      </w:r>
+      <w:r>
+        <w:rPr>
+          <w:rFonts w:asciiTheme="majorHAnsi" w:hAnsiTheme="majorHAnsi" w:cs="Times"/>
+        </w:rPr>
+        <w:t xml:space="preserve">(6 comigo) </w:t>
+      </w:r>
+      <w:r>
+        <w:rPr>
+          <w:rFonts w:asciiTheme="majorHAnsi" w:hAnsiTheme="majorHAnsi" w:cs="Times"/>
+        </w:rPr>
+        <w:t xml:space="preserve">acham muito ou a própria </w:t>
+      </w:r>
+      <w:r>
+        <w:rPr>
+          <w:rFonts w:asciiTheme="majorHAnsi" w:hAnsiTheme="majorHAnsi" w:cs="Times"/>
+          <w:highlight w:val="yellow"/>
+        </w:rPr>
+        <w:t>BLABLA</w:t>
+      </w:r>
+      <w:r>
+        <w:rPr>
+          <w:rFonts w:asciiTheme="majorHAnsi" w:hAnsiTheme="majorHAnsi" w:cs="Times"/>
+        </w:rPr>
+        <w:t xml:space="preserve"> em questão de estilo.</w:t>
+      </w:r>
+      <w:r>
+        <w:rPr>
+          <w:rFonts w:asciiTheme="majorHAnsi" w:hAnsiTheme="majorHAnsi" w:cs="Times"/>
+        </w:rPr>
+        <w:t xml:space="preserve"> Para minha supresa, </w:t>
+      </w:r>
+      <w:r>
+        <w:rPr>
+          <w:rFonts w:asciiTheme="majorHAnsi" w:hAnsiTheme="majorHAnsi" w:cs="Times"/>
+        </w:rPr>
+        <w:t>quase metade das pessoas (14 votos)</w:t>
+      </w:r>
+      <w:r>
+        <w:rPr>
+          <w:rFonts w:asciiTheme="majorHAnsi" w:hAnsiTheme="majorHAnsi" w:cs="Times"/>
+        </w:rPr>
         <w:t xml:space="preserve"> </w:t>
       </w:r>
       <w:r>
         <w:rPr>
           <w:rFonts w:asciiTheme="majorHAnsi" w:hAnsiTheme="majorHAnsi" w:cs="Times"/>
         </w:rPr>
-        <w:t>(17 votos)</w:t>
-      </w:r>
-      <w:r>
-        <w:rPr>
-          <w:rFonts w:asciiTheme="majorHAnsi" w:hAnsiTheme="majorHAnsi" w:cs="Times"/>
-        </w:rPr>
-        <w:t xml:space="preserve"> e nada ultrapassado (16 votos) – pudera, </w:t>
-      </w:r>
-      <w:r>
-        <w:rPr>
-          <w:rFonts w:asciiTheme="majorHAnsi" w:hAnsiTheme="majorHAnsi" w:cs="Times"/>
-        </w:rPr>
-        <w:t>prevejo um apocalipse pro</w:t>
-      </w:r>
-      <w:r>
-        <w:rPr>
-          <w:rFonts w:asciiTheme="majorHAnsi" w:hAnsiTheme="majorHAnsi" w:cs="Times"/>
-        </w:rPr>
-        <w:t xml:space="preserve"> dia em que seleçã</w:t>
-      </w:r>
-      <w:r>
-        <w:rPr>
-          <w:rFonts w:asciiTheme="majorHAnsi" w:hAnsiTheme="majorHAnsi" w:cs="Times"/>
-        </w:rPr>
-        <w:t>o natural for ultrapassada</w:t>
-      </w:r>
-      <w:r>
-        <w:rPr>
-          <w:rFonts w:asciiTheme="majorHAnsi" w:hAnsiTheme="majorHAnsi" w:cs="Times"/>
-        </w:rPr>
-        <w:t>. Além disso, metade das pessoas considera nada desesperador começar a dissertação citando o nosso querido velhinho, enquanto apenas 5 declararam ser desesperador ao extremo</w:t>
-      </w:r>
-      <w:r>
-        <w:rPr>
-          <w:rFonts w:asciiTheme="majorHAnsi" w:hAnsiTheme="majorHAnsi" w:cs="Times"/>
-        </w:rPr>
-        <w:t xml:space="preserve"> (aproveito para pedir</w:t>
-      </w:r>
-      <w:r>
-        <w:rPr>
-          <w:rFonts w:asciiTheme="majorHAnsi" w:hAnsiTheme="majorHAnsi" w:cs="Times"/>
-        </w:rPr>
-        <w:t xml:space="preserve"> desculpas a ess</w:t>
-      </w:r>
-      <w:r>
-        <w:rPr>
-          <w:rFonts w:asciiTheme="majorHAnsi" w:hAnsiTheme="majorHAnsi" w:cs="Times"/>
-        </w:rPr>
-        <w:t>as)</w:t>
-      </w:r>
-      <w:r>
-        <w:rPr>
-          <w:rFonts w:asciiTheme="majorHAnsi" w:hAnsiTheme="majorHAnsi" w:cs="Times"/>
-        </w:rPr>
-        <w:t xml:space="preserve">. </w:t>
+        <w:t>acha</w:t>
+      </w:r>
+      <w:r>
+        <w:rPr>
+          <w:rFonts w:asciiTheme="majorHAnsi" w:hAnsiTheme="majorHAnsi" w:cs="Times"/>
+        </w:rPr>
+        <w:t xml:space="preserve"> nada </w:t>
+      </w:r>
+      <w:r>
+        <w:rPr>
+          <w:rFonts w:asciiTheme="majorHAnsi" w:hAnsiTheme="majorHAnsi" w:cs="Times"/>
+        </w:rPr>
+        <w:t xml:space="preserve">ou pouco </w:t>
+      </w:r>
+      <w:r>
+        <w:rPr>
+          <w:rFonts w:asciiTheme="majorHAnsi" w:hAnsiTheme="majorHAnsi" w:cs="Times"/>
+        </w:rPr>
+        <w:t xml:space="preserve">cafona começar a </w:t>
+      </w:r>
+      <w:r>
+        <w:rPr>
+          <w:rFonts w:asciiTheme="majorHAnsi" w:hAnsiTheme="majorHAnsi" w:cs="Times"/>
+        </w:rPr>
+        <w:t>dissertação citando Darwin!</w:t>
+      </w:r>
+      <w:r>
+        <w:rPr>
+          <w:rFonts w:asciiTheme="majorHAnsi" w:hAnsiTheme="majorHAnsi" w:cs="Times"/>
+        </w:rPr>
+        <w:t xml:space="preserve"> 7 pessoas acham médio cafona e 9 acham muito cafona ou a própria cafo</w:t>
+      </w:r>
+      <w:r>
+        <w:rPr>
+          <w:rFonts w:asciiTheme="majorHAnsi" w:hAnsiTheme="majorHAnsi" w:cs="Times"/>
+        </w:rPr>
+        <w:t>nice em forma de texto: n</w:t>
+      </w:r>
+      <w:r>
+        <w:rPr>
+          <w:rFonts w:asciiTheme="majorHAnsi" w:hAnsiTheme="majorHAnsi" w:cs="Times"/>
+        </w:rPr>
+        <w:t>ão há como agradar a todos.</w:t>
       </w:r>
     </w:p>
     <w:p>
@@ -1564,161 +1763,50 @@
         <w:rPr>
           <w:rFonts w:asciiTheme="majorHAnsi" w:hAnsiTheme="majorHAnsi" w:cs="Times"/>
         </w:rPr>
-        <w:t>Os votos para as diversas intensidades de corajoso e bonito ficaram bem distribuídos, então não há consenso (que insensibilidade, pessoal).</w:t>
-      </w:r>
-      <w:r>
-        <w:rPr>
-          <w:rFonts w:asciiTheme="majorHAnsi" w:hAnsiTheme="majorHAnsi" w:cs="Times"/>
-        </w:rPr>
-        <w:t xml:space="preserve"> Sobre a diversão, aqui não foi garantida: 1/3 das pessoas acham nada divertido começ</w:t>
-      </w:r>
-      <w:r>
-        <w:rPr>
-          <w:rFonts w:asciiTheme="majorHAnsi" w:hAnsiTheme="majorHAnsi" w:cs="Times"/>
-        </w:rPr>
-        <w:t>ar citando Darwin e</w:t>
-      </w:r>
-      <w:r>
-        <w:rPr>
-          <w:rFonts w:asciiTheme="majorHAnsi" w:hAnsiTheme="majorHAnsi" w:cs="Times"/>
-        </w:rPr>
-        <w:t xml:space="preserve"> 9 das 30 acham médio divertido </w:t>
-      </w:r>
-      <w:r>
-        <w:rPr>
-          <w:rFonts w:asciiTheme="majorHAnsi" w:hAnsiTheme="majorHAnsi" w:cs="Times"/>
-        </w:rPr>
-        <w:sym w:font="Wingdings" w:char="F04B"/>
-      </w:r>
-      <w:r>
-        <w:rPr>
-          <w:rFonts w:asciiTheme="majorHAnsi" w:hAnsiTheme="majorHAnsi" w:cs="Times"/>
-        </w:rPr>
-        <w:t>, apenas 6 acharam mu</w:t>
-      </w:r>
-      <w:r>
-        <w:rPr>
-          <w:rFonts w:asciiTheme="majorHAnsi" w:hAnsiTheme="majorHAnsi" w:cs="Times"/>
-        </w:rPr>
-        <w:t xml:space="preserve">ito ou mega divertido. Mas, </w:t>
-      </w:r>
-      <w:r>
-        <w:rPr>
-          <w:rFonts w:asciiTheme="majorHAnsi" w:hAnsiTheme="majorHAnsi" w:cs="Times"/>
-        </w:rPr>
-        <w:t>acalme-se</w:t>
-      </w:r>
-      <w:r>
-        <w:rPr>
-          <w:rFonts w:asciiTheme="majorHAnsi" w:hAnsiTheme="majorHAnsi" w:cs="Times"/>
-        </w:rPr>
-        <w:t xml:space="preserve">, </w:t>
-      </w:r>
-      <w:r>
-        <w:rPr>
-          <w:rFonts w:asciiTheme="majorHAnsi" w:hAnsiTheme="majorHAnsi" w:cs="Times"/>
-        </w:rPr>
-        <w:t xml:space="preserve">elas também não acham chato: aliás, quase metade </w:t>
-      </w:r>
-      <w:r>
-        <w:rPr>
-          <w:rFonts w:asciiTheme="majorHAnsi" w:hAnsiTheme="majorHAnsi" w:cs="Times"/>
-        </w:rPr>
-        <w:t xml:space="preserve">(14 votos) </w:t>
-      </w:r>
-      <w:r>
-        <w:rPr>
-          <w:rFonts w:asciiTheme="majorHAnsi" w:hAnsiTheme="majorHAnsi" w:cs="Times"/>
-        </w:rPr>
-        <w:t>acha nada chato (ufa!).</w:t>
-      </w:r>
-      <w:r>
-        <w:rPr>
-          <w:rFonts w:asciiTheme="majorHAnsi" w:hAnsiTheme="majorHAnsi" w:cs="Times"/>
-        </w:rPr>
-        <w:t xml:space="preserve"> Interpretei como: não é divertido nem chato, é só um primeiro parágrafo.</w:t>
-      </w:r>
-    </w:p>
-    <w:p>
-      <w:pPr>
-        <w:widowControl w:val="0"/>
-        <w:autoSpaceDE w:val="0"/>
-        <w:autoSpaceDN w:val="0"/>
-        <w:adjustRightInd w:val="0"/>
-        <w:spacing w:after="240" w:line="360" w:lineRule="auto"/>
-        <w:ind w:left="720" w:firstLine="720"/>
-        <w:contextualSpacing/>
-        <w:jc w:val="both"/>
-        <w:rPr>
-          <w:rFonts w:asciiTheme="majorHAnsi" w:hAnsiTheme="majorHAnsi" w:cs="Times"/>
-        </w:rPr>
-      </w:pPr>
-      <w:r>
-        <w:rPr>
-          <w:rFonts w:asciiTheme="majorHAnsi" w:hAnsiTheme="majorHAnsi" w:cs="Times"/>
-        </w:rPr>
-        <w:t xml:space="preserve">Infelizmente, quase ninguém acha estiloso começar a dissertação </w:t>
-      </w:r>
-      <w:r>
-        <w:rPr>
-          <w:rFonts w:asciiTheme="majorHAnsi" w:hAnsiTheme="majorHAnsi" w:cs="Times"/>
-        </w:rPr>
-        <w:t xml:space="preserve">citando </w:t>
-      </w:r>
-      <w:r>
-        <w:rPr>
-          <w:rFonts w:asciiTheme="majorHAnsi" w:hAnsiTheme="majorHAnsi" w:cs="Times"/>
-        </w:rPr>
-        <w:t>Darwin (sorte a de vocês que a resposta é anô</w:t>
-      </w:r>
-      <w:r>
-        <w:rPr>
-          <w:rFonts w:asciiTheme="majorHAnsi" w:hAnsiTheme="majorHAnsi" w:cs="Times"/>
-        </w:rPr>
-        <w:t>nima) e</w:t>
-      </w:r>
-      <w:r>
-        <w:rPr>
-          <w:rFonts w:asciiTheme="majorHAnsi" w:hAnsiTheme="majorHAnsi" w:cs="Times"/>
-        </w:rPr>
-        <w:t xml:space="preserve"> apenas 5 pessoas </w:t>
-      </w:r>
-      <w:r>
-        <w:rPr>
-          <w:rFonts w:asciiTheme="majorHAnsi" w:hAnsiTheme="majorHAnsi" w:cs="Times"/>
-        </w:rPr>
-        <w:t xml:space="preserve">(6 comigo) </w:t>
-      </w:r>
-      <w:r>
-        <w:rPr>
-          <w:rFonts w:asciiTheme="majorHAnsi" w:hAnsiTheme="majorHAnsi" w:cs="Times"/>
-        </w:rPr>
-        <w:t xml:space="preserve">acham muito ou a própria </w:t>
-      </w:r>
-      <w:r>
-        <w:rPr>
-          <w:rFonts w:asciiTheme="majorHAnsi" w:hAnsiTheme="majorHAnsi" w:cs="Times"/>
-          <w:highlight w:val="yellow"/>
-        </w:rPr>
-        <w:t>BLABLA</w:t>
-      </w:r>
-      <w:r>
-        <w:rPr>
-          <w:rFonts w:asciiTheme="majorHAnsi" w:hAnsiTheme="majorHAnsi" w:cs="Times"/>
-        </w:rPr>
-        <w:t xml:space="preserve"> em questão de estilo.</w:t>
-      </w:r>
-      <w:r>
-        <w:rPr>
-          <w:rFonts w:asciiTheme="majorHAnsi" w:hAnsiTheme="majorHAnsi" w:cs="Times"/>
-        </w:rPr>
-        <w:t xml:space="preserve"> Para minha supresa, </w:t>
-      </w:r>
-      <w:r>
-        <w:rPr>
-          <w:rFonts w:asciiTheme="majorHAnsi" w:hAnsiTheme="majorHAnsi" w:cs="Times"/>
-        </w:rPr>
-        <w:t>quase metade das pessoas (14 votos)</w:t>
+        <w:t xml:space="preserve">Por fim, a </w:t>
+      </w:r>
+      <w:r>
+        <w:rPr>
+          <w:rFonts w:asciiTheme="majorHAnsi" w:hAnsiTheme="majorHAnsi" w:cs="Times"/>
+        </w:rPr>
+        <w:t xml:space="preserve">maioria das pessoas acha nada criativo (18 votos) e nada sexy (16 votos) começar a dissertação citando o barbudo (e olha que </w:t>
+      </w:r>
+      <w:r>
+        <w:rPr>
+          <w:rFonts w:asciiTheme="majorHAnsi" w:hAnsiTheme="majorHAnsi" w:cs="Times"/>
+          <w:i/>
+        </w:rPr>
+        <w:t>hispers</w:t>
+      </w:r>
+      <w:r>
+        <w:rPr>
+          <w:rFonts w:asciiTheme="majorHAnsi" w:hAnsiTheme="majorHAnsi" w:cs="Times"/>
+        </w:rPr>
+        <w:t xml:space="preserve"> estã</w:t>
+      </w:r>
+      <w:r>
+        <w:rPr>
+          <w:rFonts w:asciiTheme="majorHAnsi" w:hAnsiTheme="majorHAnsi" w:cs="Times"/>
+        </w:rPr>
+        <w:t>o fazendo sucesso</w:t>
+      </w:r>
+      <w:r>
+        <w:rPr>
+          <w:rFonts w:asciiTheme="majorHAnsi" w:hAnsiTheme="majorHAnsi" w:cs="Times"/>
+        </w:rPr>
+        <w:t>!</w:t>
+      </w:r>
+      <w:r>
+        <w:rPr>
+          <w:rFonts w:asciiTheme="majorHAnsi" w:hAnsiTheme="majorHAnsi" w:cs="Times"/>
+        </w:rPr>
+        <w:t>)</w:t>
+      </w:r>
+      <w:r>
+        <w:rPr>
+          <w:rFonts w:asciiTheme="majorHAnsi" w:hAnsiTheme="majorHAnsi" w:cs="Times"/>
+        </w:rPr>
+        <w:t>.</w:t>
       </w:r>
       <w:r>
         <w:rPr>
@@ -1730,125 +1818,32 @@
         <w:rPr>
           <w:rFonts w:asciiTheme="majorHAnsi" w:hAnsiTheme="majorHAnsi" w:cs="Times"/>
         </w:rPr>
-        <w:t>acha</w:t>
-      </w:r>
-      <w:r>
-        <w:rPr>
-          <w:rFonts w:asciiTheme="majorHAnsi" w:hAnsiTheme="majorHAnsi" w:cs="Times"/>
-        </w:rPr>
-        <w:t xml:space="preserve"> nada </w:t>
-      </w:r>
-      <w:r>
-        <w:rPr>
-          <w:rFonts w:asciiTheme="majorHAnsi" w:hAnsiTheme="majorHAnsi" w:cs="Times"/>
-        </w:rPr>
-        <w:t xml:space="preserve">ou pouco </w:t>
-      </w:r>
-      <w:r>
-        <w:rPr>
-          <w:rFonts w:asciiTheme="majorHAnsi" w:hAnsiTheme="majorHAnsi" w:cs="Times"/>
-        </w:rPr>
-        <w:t xml:space="preserve">cafona começar a </w:t>
-      </w:r>
-      <w:r>
-        <w:rPr>
-          <w:rFonts w:asciiTheme="majorHAnsi" w:hAnsiTheme="majorHAnsi" w:cs="Times"/>
-        </w:rPr>
-        <w:t>dissertação citando Darwin!</w:t>
-      </w:r>
-      <w:r>
-        <w:rPr>
-          <w:rFonts w:asciiTheme="majorHAnsi" w:hAnsiTheme="majorHAnsi" w:cs="Times"/>
-        </w:rPr>
-        <w:t xml:space="preserve"> 7 pessoas acham médio cafona e 9 acham muito cafona ou a própria cafo</w:t>
-      </w:r>
-      <w:r>
-        <w:rPr>
-          <w:rFonts w:asciiTheme="majorHAnsi" w:hAnsiTheme="majorHAnsi" w:cs="Times"/>
-        </w:rPr>
-        <w:t>nice em forma de texto: n</w:t>
-      </w:r>
-      <w:r>
-        <w:rPr>
-          <w:rFonts w:asciiTheme="majorHAnsi" w:hAnsiTheme="majorHAnsi" w:cs="Times"/>
-        </w:rPr>
-        <w:t>ão há como agradar a todos.</w:t>
-      </w:r>
-    </w:p>
-    <w:p>
-      <w:pPr>
-        <w:widowControl w:val="0"/>
-        <w:autoSpaceDE w:val="0"/>
-        <w:autoSpaceDN w:val="0"/>
-        <w:adjustRightInd w:val="0"/>
-        <w:spacing w:after="240" w:line="360" w:lineRule="auto"/>
-        <w:ind w:left="720" w:firstLine="720"/>
-        <w:contextualSpacing/>
-        <w:jc w:val="both"/>
-        <w:rPr>
-          <w:rFonts w:asciiTheme="majorHAnsi" w:hAnsiTheme="majorHAnsi" w:cs="Times"/>
-        </w:rPr>
-      </w:pPr>
-      <w:r>
-        <w:rPr>
-          <w:rFonts w:asciiTheme="majorHAnsi" w:hAnsiTheme="majorHAnsi" w:cs="Times"/>
-        </w:rPr>
-        <w:t xml:space="preserve">Por fim, a </w:t>
-      </w:r>
-      <w:r>
-        <w:rPr>
-          <w:rFonts w:asciiTheme="majorHAnsi" w:hAnsiTheme="majorHAnsi" w:cs="Times"/>
-        </w:rPr>
-        <w:t xml:space="preserve">maioria das pessoas acha nada criativo (18 votos) e nada sexy (16 votos) começar a dissertação citando o barbudo (e olha que </w:t>
+        <w:t>Ainda assim</w:t>
+      </w:r>
+      <w:r>
+        <w:rPr>
+          <w:rFonts w:asciiTheme="majorHAnsi" w:hAnsiTheme="majorHAnsi" w:cs="Times"/>
+        </w:rPr>
+        <w:t xml:space="preserve">, no lugar de ser </w:t>
       </w:r>
       <w:r>
         <w:rPr>
           <w:rFonts w:asciiTheme="majorHAnsi" w:hAnsiTheme="majorHAnsi" w:cs="Times"/>
           <w:i/>
         </w:rPr>
-        <w:t>hispers</w:t>
-      </w:r>
-      <w:r>
-        <w:rPr>
-          <w:rFonts w:asciiTheme="majorHAnsi" w:hAnsiTheme="majorHAnsi" w:cs="Times"/>
-        </w:rPr>
-        <w:t xml:space="preserve"> estã</w:t>
-      </w:r>
-      <w:r>
-        <w:rPr>
-          <w:rFonts w:asciiTheme="majorHAnsi" w:hAnsiTheme="majorHAnsi" w:cs="Times"/>
-        </w:rPr>
-        <w:t>o fazendo sucesso</w:t>
-      </w:r>
-      <w:r>
-        <w:rPr>
-          <w:rFonts w:asciiTheme="majorHAnsi" w:hAnsiTheme="majorHAnsi" w:cs="Times"/>
-        </w:rPr>
-        <w:t>!</w:t>
-      </w:r>
-      <w:r>
-        <w:rPr>
-          <w:rFonts w:asciiTheme="majorHAnsi" w:hAnsiTheme="majorHAnsi" w:cs="Times"/>
-        </w:rPr>
-        <w:t>)</w:t>
-      </w:r>
-      <w:r>
-        <w:rPr>
-          <w:rFonts w:asciiTheme="majorHAnsi" w:hAnsiTheme="majorHAnsi" w:cs="Times"/>
-        </w:rPr>
-        <w:t>.</w:t>
-      </w:r>
-      <w:r>
-        <w:rPr>
-          <w:rFonts w:asciiTheme="majorHAnsi" w:hAnsiTheme="majorHAnsi" w:cs="Times"/>
-        </w:rPr>
-        <w:t xml:space="preserve"> De qualquer forma, </w:t>
-      </w:r>
-      <w:r>
-        <w:rPr>
-          <w:rFonts w:asciiTheme="majorHAnsi" w:hAnsiTheme="majorHAnsi" w:cs="Times"/>
-        </w:rPr>
-        <w:t>como feminista</w:t>
+        <w:t>sexy sem ser vulgar</w:t>
+      </w:r>
+      <w:r>
+        <w:rPr>
+          <w:rFonts w:asciiTheme="majorHAnsi" w:hAnsiTheme="majorHAnsi" w:cs="Times"/>
+        </w:rPr>
+        <w:t>, parece</w:t>
+      </w:r>
+      <w:r>
+        <w:rPr>
+          <w:rFonts w:asciiTheme="majorHAnsi" w:hAnsiTheme="majorHAnsi" w:cs="Times"/>
+        </w:rPr>
+        <w:t>u</w:t>
       </w:r>
       <w:bookmarkStart w:id="0" w:name="_GoBack"/>
       <w:bookmarkEnd w:id="0"/>
@@ -1856,20 +1851,13 @@
         <w:rPr>
           <w:rFonts w:asciiTheme="majorHAnsi" w:hAnsiTheme="majorHAnsi" w:cs="Times"/>
         </w:rPr>
-        <w:t xml:space="preserve">, no lugar de ser </w:t>
-      </w:r>
-      <w:r>
-        <w:rPr>
-          <w:rFonts w:asciiTheme="majorHAnsi" w:hAnsiTheme="majorHAnsi" w:cs="Times"/>
-          <w:i/>
-        </w:rPr>
-        <w:t>sexy sem ser vulgar</w:t>
-      </w:r>
-      <w:r>
-        <w:rPr>
-          <w:rFonts w:asciiTheme="majorHAnsi" w:hAnsiTheme="majorHAnsi" w:cs="Times"/>
-        </w:rPr>
-        <w:t xml:space="preserve">, arrisco o </w:t>
+        <w:t xml:space="preserve"> mais divertido ser</w:t>
+      </w:r>
+      <w:r>
+        <w:rPr>
+          <w:rFonts w:asciiTheme="majorHAnsi" w:hAnsiTheme="majorHAnsi" w:cs="Times"/>
+        </w:rPr>
+        <w:t xml:space="preserve"> </w:t>
       </w:r>
       <w:r>
         <w:rPr>

--- a/versao30junho2017/prefacio_posfacio.docx
+++ b/versao30junho2017/prefacio_posfacio.docx
@@ -5,6 +5,7 @@
     <w:p>
       <w:pPr>
         <w:spacing w:line="360" w:lineRule="auto"/>
+        <w:jc w:val="both"/>
         <w:rPr>
           <w:b/>
         </w:rPr>
@@ -31,12 +32,14 @@
     <w:p>
       <w:pPr>
         <w:spacing w:line="360" w:lineRule="auto"/>
+        <w:jc w:val="both"/>
       </w:pPr>
     </w:p>
     <w:p>
       <w:pPr>
         <w:spacing w:line="360" w:lineRule="auto"/>
         <w:ind w:firstLine="720"/>
+        <w:jc w:val="both"/>
         <w:rPr>
           <w:rFonts w:asciiTheme="majorHAnsi" w:hAnsiTheme="majorHAnsi"/>
         </w:rPr>
@@ -75,15 +78,16 @@
         <w:rPr>
           <w:rFonts w:asciiTheme="majorHAnsi" w:hAnsiTheme="majorHAnsi"/>
         </w:rPr>
-        <w:t xml:space="preserve"> as motivações por trás da pergunta que me coloco: </w:t>
-      </w:r>
-      <w:r>
-        <w:rPr>
-          <w:rFonts w:asciiTheme="majorHAnsi" w:hAnsiTheme="majorHAnsi"/>
-          <w:highlight w:val="yellow"/>
-        </w:rPr>
-        <w:t>blabla.</w:t>
-      </w:r>
+        <w:t xml:space="preserve"> as motivações por trás da pergunta que me coloco:</w:t>
+      </w:r>
+      <w:r>
+        <w:rPr>
+          <w:rFonts w:asciiTheme="majorHAnsi" w:hAnsiTheme="majorHAnsi"/>
+        </w:rPr>
+        <w:t xml:space="preserve"> como o distúrbio determina as estratégias de vida presentes em populações e comunidades sob dinâmicas evolutivas, ecológicas e eco-evolutivas?</w:t>
+      </w:r>
+      <w:bookmarkStart w:id="0" w:name="_GoBack"/>
+      <w:bookmarkEnd w:id="0"/>
     </w:p>
     <w:p>
       <w:pPr>
@@ -318,14 +322,14 @@
         <w:rPr>
           <w:rFonts w:asciiTheme="majorHAnsi" w:hAnsiTheme="majorHAnsi"/>
         </w:rPr>
-        <w:t xml:space="preserve">ade (número de propágulos produzidos por ciclo), não houve garantia de que as estratégias de vida delimitadas por ele teriam aptidões equivalentes, situação que de fato caracterizaria uma dinâmica neutra no nível das estratégias. No lugar disso, a neutralidade do modelo pode ocorrer no nível da </w:t>
+        <w:t xml:space="preserve">ade (número de propágulos produzidos por ciclo), não houve garantia de que as estratégias de vida delimitadas por ele teriam aptidões equivalentes, situação que de fato caracterizaria uma dinâmica neutra </w:t>
       </w:r>
       <w:r>
         <w:rPr>
           <w:rFonts w:asciiTheme="majorHAnsi" w:hAnsiTheme="majorHAnsi"/>
         </w:rPr>
         <w:lastRenderedPageBreak/>
-        <w:t xml:space="preserve">espécie, quando as espécies criadas apresentarem a mesma estratégia de vida. No entanto, a pergunta que queríamos responder dizia respeito à ocorrência de seleção de </w:t>
+        <w:t xml:space="preserve">no nível das estratégias. No lugar disso, a neutralidade do modelo pode ocorrer no nível da espécie, quando as espécies criadas apresentarem a mesma estratégia de vida. No entanto, a pergunta que queríamos responder dizia respeito à ocorrência de seleção de </w:t>
       </w:r>
       <w:r>
         <w:rPr>
@@ -619,13 +623,7 @@
         <w:rPr>
           <w:rFonts w:asciiTheme="majorHAnsi" w:hAnsiTheme="majorHAnsi"/>
         </w:rPr>
-        <w:t>literatura dispon</w:t>
-      </w:r>
-      <w:r>
-        <w:rPr>
-          <w:rFonts w:asciiTheme="majorHAnsi" w:hAnsiTheme="majorHAnsi"/>
-        </w:rPr>
-        <w:t>ível</w:t>
+        <w:t>acesso à literatura</w:t>
       </w:r>
       <w:r>
         <w:rPr>
@@ -726,9 +724,26 @@
       <w:r>
         <w:rPr>
           <w:rFonts w:asciiTheme="majorHAnsi" w:hAnsiTheme="majorHAnsi" w:cs="Times"/>
-          <w:highlight w:val="yellow"/>
-        </w:rPr>
-        <w:t>BLABLA</w:t>
+        </w:rPr>
+        <w:t xml:space="preserve">tenham gerado ansiedade e insegurança, </w:t>
+      </w:r>
+      <w:r>
+        <w:rPr>
+          <w:rFonts w:asciiTheme="majorHAnsi" w:hAnsiTheme="majorHAnsi" w:cs="Times"/>
+        </w:rPr>
+        <w:t>acredito que as mudanças na</w:t>
+      </w:r>
+      <w:r>
+        <w:rPr>
+          <w:rFonts w:asciiTheme="majorHAnsi" w:hAnsiTheme="majorHAnsi" w:cs="Times"/>
+        </w:rPr>
+        <w:t xml:space="preserve"> perspectiva foram necessárias para a criação de um projeto interdisciplinar, para o amadurecimento da compreensão do modelo e do uso simulações computacionais e para que se abrisse para mim um horizonte de novas perguntas e áreas a estudar. Além disso, as mudanças permitiram que eu me </w:t>
+      </w:r>
+      <w:r>
+        <w:rPr>
+          <w:rFonts w:asciiTheme="majorHAnsi" w:hAnsiTheme="majorHAnsi" w:cs="Times"/>
+        </w:rPr>
+        <w:t>entrasse em contato</w:t>
       </w:r>
       <w:r>
         <w:rPr>
@@ -740,43 +755,37 @@
         <w:rPr>
           <w:rFonts w:asciiTheme="majorHAnsi" w:hAnsiTheme="majorHAnsi" w:cs="Times"/>
         </w:rPr>
-        <w:t xml:space="preserve">tenham gerado ansiedade e insegurança, </w:t>
-      </w:r>
-      <w:r>
-        <w:rPr>
-          <w:rFonts w:asciiTheme="majorHAnsi" w:hAnsiTheme="majorHAnsi" w:cs="Times"/>
-        </w:rPr>
-        <w:t>acredito que as mudanças na</w:t>
-      </w:r>
-      <w:r>
-        <w:rPr>
-          <w:rFonts w:asciiTheme="majorHAnsi" w:hAnsiTheme="majorHAnsi" w:cs="Times"/>
-        </w:rPr>
-        <w:t xml:space="preserve"> perspectiva foram necessárias para a criação de um projeto interdisciplinar, para o amadurecimento da compreensão do modelo e do uso simulações computacionais e para que se abrisse para mim um horizonte de novas perguntas e áreas a estudar. Além disso, as mudanças permitiram que eu me </w:t>
-      </w:r>
-      <w:r>
-        <w:rPr>
-          <w:rFonts w:asciiTheme="majorHAnsi" w:hAnsiTheme="majorHAnsi" w:cs="Times"/>
-        </w:rPr>
-        <w:t>entrasse em contato</w:t>
-      </w:r>
-      <w:r>
-        <w:rPr>
-          <w:rFonts w:asciiTheme="majorHAnsi" w:hAnsiTheme="majorHAnsi" w:cs="Times"/>
-        </w:rPr>
-        <w:t xml:space="preserve"> </w:t>
-      </w:r>
-      <w:r>
-        <w:rPr>
-          <w:rFonts w:asciiTheme="majorHAnsi" w:hAnsiTheme="majorHAnsi" w:cs="Times"/>
-        </w:rPr>
         <w:t>com</w:t>
       </w:r>
       <w:r>
         <w:rPr>
           <w:rFonts w:asciiTheme="majorHAnsi" w:hAnsiTheme="majorHAnsi" w:cs="Times"/>
         </w:rPr>
-        <w:t xml:space="preserve"> diversos conteúdos da Ecologia de Comunidades e da Evolução, importantes para minha formação como ecóloga.</w:t>
+        <w:t xml:space="preserve"> diversos conteúdos </w:t>
+      </w:r>
+      <w:r>
+        <w:rPr>
+          <w:rFonts w:asciiTheme="majorHAnsi" w:hAnsiTheme="majorHAnsi" w:cs="Times"/>
+        </w:rPr>
+        <w:t xml:space="preserve">importantes </w:t>
+      </w:r>
+      <w:r>
+        <w:rPr>
+          <w:rFonts w:asciiTheme="majorHAnsi" w:hAnsiTheme="majorHAnsi" w:cs="Times"/>
+        </w:rPr>
+        <w:t>da Ecolog</w:t>
+      </w:r>
+      <w:r>
+        <w:rPr>
+          <w:rFonts w:asciiTheme="majorHAnsi" w:hAnsiTheme="majorHAnsi" w:cs="Times"/>
+        </w:rPr>
+        <w:t>ia de Comunidades e da Evolução</w:t>
+      </w:r>
+      <w:r>
+        <w:rPr>
+          <w:rFonts w:asciiTheme="majorHAnsi" w:hAnsiTheme="majorHAnsi" w:cs="Times"/>
+        </w:rPr>
+        <w:t>.</w:t>
       </w:r>
       <w:r>
         <w:rPr>
@@ -886,7 +895,19 @@
         <w:rPr>
           <w:rFonts w:asciiTheme="majorHAnsi" w:hAnsiTheme="majorHAnsi" w:cs="Times"/>
         </w:rPr>
-        <w:t xml:space="preserve"> no lugar de indivíduos tão abstratos quanto os do modelo po</w:t>
+        <w:t xml:space="preserve"> no lugar de indivíduos tão abstratos quanto os do modelo</w:t>
+      </w:r>
+      <w:r>
+        <w:rPr>
+          <w:rFonts w:asciiTheme="majorHAnsi" w:hAnsiTheme="majorHAnsi" w:cs="Times"/>
+        </w:rPr>
+        <w:t xml:space="preserve"> que usamos</w:t>
+      </w:r>
+      <w:r>
+        <w:rPr>
+          <w:rFonts w:asciiTheme="majorHAnsi" w:hAnsiTheme="majorHAnsi" w:cs="Times"/>
+        </w:rPr>
+        <w:t xml:space="preserve"> po</w:t>
       </w:r>
       <w:r>
         <w:rPr>
@@ -1188,7 +1209,505 @@
         <w:rPr>
           <w:rFonts w:asciiTheme="majorHAnsi" w:hAnsiTheme="majorHAnsi" w:cs="Times"/>
         </w:rPr>
-        <w:t xml:space="preserve">Ainda que, com pouco esforço, alguns outros nomes venham à cabeça, como </w:t>
+        <w:t xml:space="preserve">Ainda que, com </w:t>
+      </w:r>
+      <w:r>
+        <w:rPr>
+          <w:rFonts w:asciiTheme="majorHAnsi" w:hAnsiTheme="majorHAnsi" w:cs="Times"/>
+        </w:rPr>
+        <w:t xml:space="preserve">um </w:t>
+      </w:r>
+      <w:r>
+        <w:rPr>
+          <w:rFonts w:asciiTheme="majorHAnsi" w:hAnsiTheme="majorHAnsi" w:cs="Times"/>
+        </w:rPr>
+        <w:t xml:space="preserve">pouco </w:t>
+      </w:r>
+      <w:r>
+        <w:rPr>
+          <w:rFonts w:asciiTheme="majorHAnsi" w:hAnsiTheme="majorHAnsi" w:cs="Times"/>
+        </w:rPr>
+        <w:t xml:space="preserve">mais de </w:t>
+      </w:r>
+      <w:r>
+        <w:rPr>
+          <w:rFonts w:asciiTheme="majorHAnsi" w:hAnsiTheme="majorHAnsi" w:cs="Times"/>
+        </w:rPr>
+        <w:t>esforço, algun</w:t>
+      </w:r>
+      <w:r>
+        <w:rPr>
+          <w:rFonts w:asciiTheme="majorHAnsi" w:hAnsiTheme="majorHAnsi" w:cs="Times"/>
+        </w:rPr>
+        <w:t>s outros nomes venham à cabeça</w:t>
+      </w:r>
+      <w:r>
+        <w:rPr>
+          <w:rFonts w:asciiTheme="majorHAnsi" w:hAnsiTheme="majorHAnsi" w:cs="Times"/>
+        </w:rPr>
+        <w:t xml:space="preserve">, o mais intuitivo continua sendo o </w:t>
+      </w:r>
+      <w:r>
+        <w:rPr>
+          <w:rFonts w:asciiTheme="majorHAnsi" w:hAnsiTheme="majorHAnsi" w:cs="Times"/>
+        </w:rPr>
+        <w:t xml:space="preserve">do </w:t>
+      </w:r>
+      <w:r>
+        <w:rPr>
+          <w:rFonts w:asciiTheme="majorHAnsi" w:hAnsiTheme="majorHAnsi" w:cs="Times"/>
+        </w:rPr>
+        <w:t xml:space="preserve">titio. Seria, no mínimo, desrespeitoso </w:t>
+      </w:r>
+      <w:r>
+        <w:rPr>
+          <w:rFonts w:asciiTheme="majorHAnsi" w:hAnsiTheme="majorHAnsi" w:cs="Times"/>
+        </w:rPr>
+        <w:t>(e</w:t>
+      </w:r>
+      <w:r>
+        <w:rPr>
+          <w:rFonts w:asciiTheme="majorHAnsi" w:hAnsiTheme="majorHAnsi" w:cs="Times"/>
+        </w:rPr>
+        <w:t xml:space="preserve"> possivelmente pretencioso)</w:t>
+      </w:r>
+      <w:r>
+        <w:rPr>
+          <w:rFonts w:asciiTheme="majorHAnsi" w:hAnsiTheme="majorHAnsi" w:cs="Times"/>
+        </w:rPr>
+        <w:t xml:space="preserve"> </w:t>
+      </w:r>
+      <w:r>
+        <w:rPr>
+          <w:rFonts w:asciiTheme="majorHAnsi" w:hAnsiTheme="majorHAnsi" w:cs="Times"/>
+        </w:rPr>
+        <w:t>evitar citar a pessoa</w:t>
+      </w:r>
+      <w:r>
+        <w:rPr>
+          <w:rFonts w:asciiTheme="majorHAnsi" w:hAnsiTheme="majorHAnsi" w:cs="Times"/>
+        </w:rPr>
+        <w:t xml:space="preserve"> mais importante na Biologia</w:t>
+      </w:r>
+      <w:r>
+        <w:rPr>
+          <w:rFonts w:asciiTheme="majorHAnsi" w:hAnsiTheme="majorHAnsi" w:cs="Times"/>
+        </w:rPr>
+        <w:t>.</w:t>
+      </w:r>
+      <w:r>
+        <w:rPr>
+          <w:rFonts w:asciiTheme="majorHAnsi" w:hAnsiTheme="majorHAnsi" w:cs="Times"/>
+        </w:rPr>
+        <w:t xml:space="preserve"> </w:t>
+      </w:r>
+      <w:r>
+        <w:rPr>
+          <w:rFonts w:asciiTheme="majorHAnsi" w:hAnsiTheme="majorHAnsi" w:cs="Times"/>
+        </w:rPr>
+        <w:t>Contudo, c</w:t>
+      </w:r>
+      <w:r>
+        <w:rPr>
+          <w:rFonts w:asciiTheme="majorHAnsi" w:hAnsiTheme="majorHAnsi" w:cs="Times"/>
+        </w:rPr>
+        <w:t xml:space="preserve">om toda a </w:t>
+      </w:r>
+      <w:r>
+        <w:rPr>
+          <w:rFonts w:asciiTheme="majorHAnsi" w:hAnsiTheme="majorHAnsi" w:cs="Times"/>
+        </w:rPr>
+        <w:t xml:space="preserve">admiração que tenho por ele, </w:t>
+      </w:r>
+      <w:r>
+        <w:rPr>
+          <w:rFonts w:asciiTheme="majorHAnsi" w:hAnsiTheme="majorHAnsi" w:cs="Times"/>
+        </w:rPr>
+        <w:t>confesso ter ficado</w:t>
+      </w:r>
+      <w:r>
+        <w:rPr>
+          <w:rFonts w:asciiTheme="majorHAnsi" w:hAnsiTheme="majorHAnsi" w:cs="Times"/>
+        </w:rPr>
+        <w:t xml:space="preserve"> com receio de soar um pouco</w:t>
+      </w:r>
+      <w:r>
+        <w:rPr>
+          <w:rFonts w:asciiTheme="majorHAnsi" w:hAnsiTheme="majorHAnsi" w:cs="Times"/>
+        </w:rPr>
+        <w:t xml:space="preserve"> melosa ou pouco criativa</w:t>
+      </w:r>
+      <w:r>
+        <w:rPr>
+          <w:rFonts w:asciiTheme="majorHAnsi" w:hAnsiTheme="majorHAnsi" w:cs="Times"/>
+        </w:rPr>
+        <w:t xml:space="preserve">. </w:t>
+      </w:r>
+      <w:r>
+        <w:rPr>
+          <w:rFonts w:asciiTheme="majorHAnsi" w:hAnsiTheme="majorHAnsi" w:cs="Times"/>
+        </w:rPr>
+        <w:t>Afinal, o</w:t>
+      </w:r>
+      <w:r>
+        <w:rPr>
+          <w:rFonts w:asciiTheme="majorHAnsi" w:hAnsiTheme="majorHAnsi" w:cs="Times"/>
+        </w:rPr>
+        <w:t xml:space="preserve"> quão brega é começar a dissertação citando Darwin?</w:t>
+      </w:r>
+    </w:p>
+    <w:p>
+      <w:pPr>
+        <w:widowControl w:val="0"/>
+        <w:autoSpaceDE w:val="0"/>
+        <w:autoSpaceDN w:val="0"/>
+        <w:adjustRightInd w:val="0"/>
+        <w:spacing w:after="240" w:line="360" w:lineRule="auto"/>
+        <w:ind w:left="720" w:firstLine="720"/>
+        <w:contextualSpacing/>
+        <w:jc w:val="both"/>
+        <w:rPr>
+          <w:rFonts w:asciiTheme="majorHAnsi" w:hAnsiTheme="majorHAnsi" w:cs="Times"/>
+        </w:rPr>
+      </w:pPr>
+      <w:r>
+        <w:rPr>
+          <w:rFonts w:asciiTheme="majorHAnsi" w:hAnsiTheme="majorHAnsi" w:cs="Times"/>
+        </w:rPr>
+        <w:t xml:space="preserve">Na dúvida, criei </w:t>
+      </w:r>
+      <w:r>
+        <w:rPr>
+          <w:rFonts w:asciiTheme="majorHAnsi" w:hAnsiTheme="majorHAnsi" w:cs="Times"/>
+        </w:rPr>
+        <w:t xml:space="preserve">uma enquete no Google Drive, </w:t>
+      </w:r>
+      <w:r>
+        <w:rPr>
+          <w:rFonts w:asciiTheme="majorHAnsi" w:hAnsiTheme="majorHAnsi" w:cs="Times"/>
+        </w:rPr>
+        <w:t xml:space="preserve">em que </w:t>
+      </w:r>
+      <w:r>
+        <w:rPr>
+          <w:rFonts w:asciiTheme="majorHAnsi" w:hAnsiTheme="majorHAnsi" w:cs="Times"/>
+        </w:rPr>
+        <w:t>expus diversas adjetiva</w:t>
+      </w:r>
+      <w:r>
+        <w:rPr>
+          <w:rFonts w:asciiTheme="majorHAnsi" w:hAnsiTheme="majorHAnsi" w:cs="Times"/>
+        </w:rPr>
+        <w:t xml:space="preserve">ções para o ato de começar a dissertação citando Darwin. Os adjetivos </w:t>
+      </w:r>
+      <w:r>
+        <w:rPr>
+          <w:rFonts w:asciiTheme="majorHAnsi" w:hAnsiTheme="majorHAnsi" w:cs="Times"/>
+        </w:rPr>
+        <w:t>propostos</w:t>
+      </w:r>
+      <w:r>
+        <w:rPr>
+          <w:rFonts w:asciiTheme="majorHAnsi" w:hAnsiTheme="majorHAnsi" w:cs="Times"/>
+        </w:rPr>
+        <w:t xml:space="preserve"> </w:t>
+      </w:r>
+      <w:r>
+        <w:rPr>
+          <w:rFonts w:asciiTheme="majorHAnsi" w:hAnsiTheme="majorHAnsi" w:cs="Times"/>
+        </w:rPr>
+        <w:t>foram: cafona, criativo, besta, corajoso, bonito, divertido, irritante, ultrapassado, estiloso, desesperador, sexy e</w:t>
+      </w:r>
+      <w:r>
+        <w:rPr>
+          <w:rFonts w:asciiTheme="majorHAnsi" w:hAnsiTheme="majorHAnsi" w:cs="Times"/>
+        </w:rPr>
+        <w:t xml:space="preserve"> chato. As pessoas deveriam atribuir um valor, em uma escala de 1 a 5, para cada adjetivo, tendo em vista que o extremo 1 correspondia à intensidade nula do adjetivo (exemplo: </w:t>
+      </w:r>
+      <w:r>
+        <w:rPr>
+          <w:rFonts w:asciiTheme="majorHAnsi" w:hAnsiTheme="majorHAnsi" w:cs="Times"/>
+        </w:rPr>
+        <w:t xml:space="preserve">não é </w:t>
+      </w:r>
+      <w:r>
+        <w:rPr>
+          <w:rFonts w:asciiTheme="majorHAnsi" w:hAnsiTheme="majorHAnsi" w:cs="Times"/>
+        </w:rPr>
+        <w:t>nada cafona</w:t>
+      </w:r>
+      <w:r>
+        <w:rPr>
+          <w:rFonts w:asciiTheme="majorHAnsi" w:hAnsiTheme="majorHAnsi" w:cs="Times"/>
+        </w:rPr>
+        <w:t xml:space="preserve"> começar a dissertação citando Darwin</w:t>
+      </w:r>
+      <w:r>
+        <w:rPr>
+          <w:rFonts w:asciiTheme="majorHAnsi" w:hAnsiTheme="majorHAnsi" w:cs="Times"/>
+        </w:rPr>
+        <w:t xml:space="preserve">) e 5 à intensidade máxima do adjetivo (exemplo: </w:t>
+      </w:r>
+      <w:r>
+        <w:rPr>
+          <w:rFonts w:asciiTheme="majorHAnsi" w:hAnsiTheme="majorHAnsi" w:cs="Times"/>
+        </w:rPr>
+        <w:t xml:space="preserve">começar a dissertação citando Darwin é </w:t>
+      </w:r>
+      <w:r>
+        <w:rPr>
+          <w:rFonts w:asciiTheme="majorHAnsi" w:hAnsiTheme="majorHAnsi" w:cs="Times"/>
+        </w:rPr>
+        <w:t xml:space="preserve">a própria cafonice em forma de texto). </w:t>
+      </w:r>
+    </w:p>
+    <w:p>
+      <w:pPr>
+        <w:widowControl w:val="0"/>
+        <w:autoSpaceDE w:val="0"/>
+        <w:autoSpaceDN w:val="0"/>
+        <w:adjustRightInd w:val="0"/>
+        <w:spacing w:after="240" w:line="360" w:lineRule="auto"/>
+        <w:ind w:left="720" w:firstLine="720"/>
+        <w:contextualSpacing/>
+        <w:jc w:val="both"/>
+        <w:rPr>
+          <w:rFonts w:asciiTheme="majorHAnsi" w:hAnsiTheme="majorHAnsi" w:cs="Times"/>
+        </w:rPr>
+      </w:pPr>
+      <w:r>
+        <w:rPr>
+          <w:rFonts w:asciiTheme="majorHAnsi" w:hAnsiTheme="majorHAnsi" w:cs="Times"/>
+        </w:rPr>
+        <w:t>30 biólogos responderam à enque</w:t>
+      </w:r>
+      <w:r>
+        <w:rPr>
+          <w:rFonts w:asciiTheme="majorHAnsi" w:hAnsiTheme="majorHAnsi" w:cs="Times"/>
+        </w:rPr>
+        <w:t xml:space="preserve">te, incluindo meus orientadores </w:t>
+      </w:r>
+      <w:r>
+        <w:rPr>
+          <w:rFonts w:asciiTheme="majorHAnsi" w:hAnsiTheme="majorHAnsi" w:cs="Times"/>
+        </w:rPr>
+        <w:t xml:space="preserve">e a Profa. Dri (sorte a minha que a resposta é anônima). </w:t>
+      </w:r>
+      <w:r>
+        <w:rPr>
+          <w:rFonts w:asciiTheme="majorHAnsi" w:hAnsiTheme="majorHAnsi" w:cs="Times"/>
+        </w:rPr>
+        <w:t xml:space="preserve">Os resultados mostraram que a maioria das pessoas (19 votos) acha nada irritante começar a dissertação citando Darwin: menos mal, não quero atacar ninguém com isso. Também tranquilizador, a maioria das pessoas acha nada </w:t>
+      </w:r>
+      <w:r>
+        <w:rPr>
+          <w:rFonts w:asciiTheme="majorHAnsi" w:hAnsiTheme="majorHAnsi" w:cs="Times"/>
+        </w:rPr>
+        <w:t>besta</w:t>
+      </w:r>
+      <w:r>
+        <w:rPr>
+          <w:rFonts w:asciiTheme="majorHAnsi" w:hAnsiTheme="majorHAnsi" w:cs="Times"/>
+        </w:rPr>
+        <w:t xml:space="preserve"> (17 votos) e nada ultrapassado (16 votos) – pudera, </w:t>
+      </w:r>
+      <w:r>
+        <w:rPr>
+          <w:rFonts w:asciiTheme="majorHAnsi" w:hAnsiTheme="majorHAnsi" w:cs="Times"/>
+        </w:rPr>
+        <w:t>prevejo um apocalipse pro</w:t>
+      </w:r>
+      <w:r>
+        <w:rPr>
+          <w:rFonts w:asciiTheme="majorHAnsi" w:hAnsiTheme="majorHAnsi" w:cs="Times"/>
+        </w:rPr>
+        <w:t xml:space="preserve"> dia em que seleçã</w:t>
+      </w:r>
+      <w:r>
+        <w:rPr>
+          <w:rFonts w:asciiTheme="majorHAnsi" w:hAnsiTheme="majorHAnsi" w:cs="Times"/>
+        </w:rPr>
+        <w:t>o natural for ultrapassada</w:t>
+      </w:r>
+      <w:r>
+        <w:rPr>
+          <w:rFonts w:asciiTheme="majorHAnsi" w:hAnsiTheme="majorHAnsi" w:cs="Times"/>
+        </w:rPr>
+        <w:t>. Além disso, metade das pessoas considera nada desesperador começar a dissertação citando o nosso querido velhinho, enquanto apenas 5 declararam ser desesperador ao extremo</w:t>
+      </w:r>
+      <w:r>
+        <w:rPr>
+          <w:rFonts w:asciiTheme="majorHAnsi" w:hAnsiTheme="majorHAnsi" w:cs="Times"/>
+        </w:rPr>
+        <w:t xml:space="preserve"> (aproveito para pedir</w:t>
+      </w:r>
+      <w:r>
+        <w:rPr>
+          <w:rFonts w:asciiTheme="majorHAnsi" w:hAnsiTheme="majorHAnsi" w:cs="Times"/>
+        </w:rPr>
+        <w:t xml:space="preserve"> desculpas a ess</w:t>
+      </w:r>
+      <w:r>
+        <w:rPr>
+          <w:rFonts w:asciiTheme="majorHAnsi" w:hAnsiTheme="majorHAnsi" w:cs="Times"/>
+        </w:rPr>
+        <w:t>as)</w:t>
+      </w:r>
+      <w:r>
+        <w:rPr>
+          <w:rFonts w:asciiTheme="majorHAnsi" w:hAnsiTheme="majorHAnsi" w:cs="Times"/>
+        </w:rPr>
+        <w:t xml:space="preserve">. </w:t>
+      </w:r>
+    </w:p>
+    <w:p>
+      <w:pPr>
+        <w:widowControl w:val="0"/>
+        <w:autoSpaceDE w:val="0"/>
+        <w:autoSpaceDN w:val="0"/>
+        <w:adjustRightInd w:val="0"/>
+        <w:spacing w:after="240" w:line="360" w:lineRule="auto"/>
+        <w:ind w:left="720" w:firstLine="720"/>
+        <w:contextualSpacing/>
+        <w:jc w:val="both"/>
+        <w:rPr>
+          <w:rFonts w:asciiTheme="majorHAnsi" w:hAnsiTheme="majorHAnsi" w:cs="Times"/>
+        </w:rPr>
+      </w:pPr>
+      <w:r>
+        <w:rPr>
+          <w:rFonts w:asciiTheme="majorHAnsi" w:hAnsiTheme="majorHAnsi" w:cs="Times"/>
+        </w:rPr>
+        <w:t>Os votos para as diversas intensidades de corajoso e bonito ficaram bem distribuídos, então não há consenso (que insensibilidade, pessoal).</w:t>
+      </w:r>
+      <w:r>
+        <w:rPr>
+          <w:rFonts w:asciiTheme="majorHAnsi" w:hAnsiTheme="majorHAnsi" w:cs="Times"/>
+        </w:rPr>
+        <w:t xml:space="preserve"> Sobre a diversão, aqui não foi garantida: 1/3 das pessoas acham nada divertido começ</w:t>
+      </w:r>
+      <w:r>
+        <w:rPr>
+          <w:rFonts w:asciiTheme="majorHAnsi" w:hAnsiTheme="majorHAnsi" w:cs="Times"/>
+        </w:rPr>
+        <w:t>ar citando Darwin e</w:t>
+      </w:r>
+      <w:r>
+        <w:rPr>
+          <w:rFonts w:asciiTheme="majorHAnsi" w:hAnsiTheme="majorHAnsi" w:cs="Times"/>
+        </w:rPr>
+        <w:t xml:space="preserve"> 9 das 30 acham médio divertido </w:t>
+      </w:r>
+      <w:r>
+        <w:rPr>
+          <w:rFonts w:asciiTheme="majorHAnsi" w:hAnsiTheme="majorHAnsi" w:cs="Times"/>
+        </w:rPr>
+        <w:sym w:font="Wingdings" w:char="F04B"/>
+      </w:r>
+      <w:r>
+        <w:rPr>
+          <w:rFonts w:asciiTheme="majorHAnsi" w:hAnsiTheme="majorHAnsi" w:cs="Times"/>
+        </w:rPr>
+        <w:t>, apenas 6 acharam mu</w:t>
+      </w:r>
+      <w:r>
+        <w:rPr>
+          <w:rFonts w:asciiTheme="majorHAnsi" w:hAnsiTheme="majorHAnsi" w:cs="Times"/>
+        </w:rPr>
+        <w:t xml:space="preserve">ito ou mega divertido. Mas, </w:t>
+      </w:r>
+      <w:r>
+        <w:rPr>
+          <w:rFonts w:asciiTheme="majorHAnsi" w:hAnsiTheme="majorHAnsi" w:cs="Times"/>
+        </w:rPr>
+        <w:t>acalme-se</w:t>
+      </w:r>
+      <w:r>
+        <w:rPr>
+          <w:rFonts w:asciiTheme="majorHAnsi" w:hAnsiTheme="majorHAnsi" w:cs="Times"/>
+        </w:rPr>
+        <w:t xml:space="preserve">, </w:t>
+      </w:r>
+      <w:r>
+        <w:rPr>
+          <w:rFonts w:asciiTheme="majorHAnsi" w:hAnsiTheme="majorHAnsi" w:cs="Times"/>
+        </w:rPr>
+        <w:t xml:space="preserve">elas também não acham chato: aliás, quase metade </w:t>
+      </w:r>
+      <w:r>
+        <w:rPr>
+          <w:rFonts w:asciiTheme="majorHAnsi" w:hAnsiTheme="majorHAnsi" w:cs="Times"/>
+        </w:rPr>
+        <w:t xml:space="preserve">(14 votos) </w:t>
+      </w:r>
+      <w:r>
+        <w:rPr>
+          <w:rFonts w:asciiTheme="majorHAnsi" w:hAnsiTheme="majorHAnsi" w:cs="Times"/>
+        </w:rPr>
+        <w:t>acha nada chato (ufa!).</w:t>
+      </w:r>
+      <w:r>
+        <w:rPr>
+          <w:rFonts w:asciiTheme="majorHAnsi" w:hAnsiTheme="majorHAnsi" w:cs="Times"/>
+        </w:rPr>
+        <w:t xml:space="preserve"> Interpretei como: não é divertido nem chato, é só um primeiro parágrafo.</w:t>
+      </w:r>
+    </w:p>
+    <w:p>
+      <w:pPr>
+        <w:widowControl w:val="0"/>
+        <w:autoSpaceDE w:val="0"/>
+        <w:autoSpaceDN w:val="0"/>
+        <w:adjustRightInd w:val="0"/>
+        <w:spacing w:after="240" w:line="360" w:lineRule="auto"/>
+        <w:ind w:left="720" w:firstLine="720"/>
+        <w:contextualSpacing/>
+        <w:jc w:val="both"/>
+        <w:rPr>
+          <w:rFonts w:asciiTheme="majorHAnsi" w:hAnsiTheme="majorHAnsi" w:cs="Times"/>
+        </w:rPr>
+      </w:pPr>
+      <w:r>
+        <w:rPr>
+          <w:rFonts w:asciiTheme="majorHAnsi" w:hAnsiTheme="majorHAnsi" w:cs="Times"/>
+        </w:rPr>
+        <w:t xml:space="preserve">Infelizmente, quase ninguém acha estiloso começar a dissertação </w:t>
+      </w:r>
+      <w:r>
+        <w:rPr>
+          <w:rFonts w:asciiTheme="majorHAnsi" w:hAnsiTheme="majorHAnsi" w:cs="Times"/>
+        </w:rPr>
+        <w:t xml:space="preserve">citando </w:t>
+      </w:r>
+      <w:r>
+        <w:rPr>
+          <w:rFonts w:asciiTheme="majorHAnsi" w:hAnsiTheme="majorHAnsi" w:cs="Times"/>
+        </w:rPr>
+        <w:t>Darwin (sorte a de vocês que a resposta é anô</w:t>
+      </w:r>
+      <w:r>
+        <w:rPr>
+          <w:rFonts w:asciiTheme="majorHAnsi" w:hAnsiTheme="majorHAnsi" w:cs="Times"/>
+        </w:rPr>
+        <w:t>nima) e</w:t>
+      </w:r>
+      <w:r>
+        <w:rPr>
+          <w:rFonts w:asciiTheme="majorHAnsi" w:hAnsiTheme="majorHAnsi" w:cs="Times"/>
+        </w:rPr>
+        <w:t xml:space="preserve"> apenas 5 pessoas </w:t>
+      </w:r>
+      <w:r>
+        <w:rPr>
+          <w:rFonts w:asciiTheme="majorHAnsi" w:hAnsiTheme="majorHAnsi" w:cs="Times"/>
+        </w:rPr>
+        <w:t xml:space="preserve">(6 comigo) </w:t>
+      </w:r>
+      <w:r>
+        <w:rPr>
+          <w:rFonts w:asciiTheme="majorHAnsi" w:hAnsiTheme="majorHAnsi" w:cs="Times"/>
+        </w:rPr>
+        <w:t xml:space="preserve">acham muito ou a própria </w:t>
       </w:r>
       <w:r>
         <w:rPr>
@@ -1201,31 +1720,19 @@
         <w:rPr>
           <w:rFonts w:asciiTheme="majorHAnsi" w:hAnsiTheme="majorHAnsi" w:cs="Times"/>
         </w:rPr>
-        <w:t xml:space="preserve">, o mais intuitivo continua sendo o </w:t>
-      </w:r>
-      <w:r>
-        <w:rPr>
-          <w:rFonts w:asciiTheme="majorHAnsi" w:hAnsiTheme="majorHAnsi" w:cs="Times"/>
-        </w:rPr>
-        <w:t xml:space="preserve">do </w:t>
-      </w:r>
-      <w:r>
-        <w:rPr>
-          <w:rFonts w:asciiTheme="majorHAnsi" w:hAnsiTheme="majorHAnsi" w:cs="Times"/>
-        </w:rPr>
-        <w:t xml:space="preserve">titio. Seria, no mínimo, desrespeitoso </w:t>
-      </w:r>
-      <w:r>
-        <w:rPr>
-          <w:rFonts w:asciiTheme="majorHAnsi" w:hAnsiTheme="majorHAnsi" w:cs="Times"/>
-        </w:rPr>
-        <w:t>(e</w:t>
-      </w:r>
-      <w:r>
-        <w:rPr>
-          <w:rFonts w:asciiTheme="majorHAnsi" w:hAnsiTheme="majorHAnsi" w:cs="Times"/>
-        </w:rPr>
-        <w:t xml:space="preserve"> possivelmente pretencioso)</w:t>
+        <w:t xml:space="preserve"> em questão de estilo.</w:t>
+      </w:r>
+      <w:r>
+        <w:rPr>
+          <w:rFonts w:asciiTheme="majorHAnsi" w:hAnsiTheme="majorHAnsi" w:cs="Times"/>
+        </w:rPr>
+        <w:t xml:space="preserve"> Para minha supresa, </w:t>
+      </w:r>
+      <w:r>
+        <w:rPr>
+          <w:rFonts w:asciiTheme="majorHAnsi" w:hAnsiTheme="majorHAnsi" w:cs="Times"/>
+        </w:rPr>
+        <w:t>quase metade das pessoas (14 votos)</w:t>
       </w:r>
       <w:r>
         <w:rPr>
@@ -1237,13 +1744,128 @@
         <w:rPr>
           <w:rFonts w:asciiTheme="majorHAnsi" w:hAnsiTheme="majorHAnsi" w:cs="Times"/>
         </w:rPr>
-        <w:t>evitar citar a pessoa</w:t>
-      </w:r>
-      <w:r>
-        <w:rPr>
-          <w:rFonts w:asciiTheme="majorHAnsi" w:hAnsiTheme="majorHAnsi" w:cs="Times"/>
-        </w:rPr>
-        <w:t xml:space="preserve"> mais importante na Biologia</w:t>
+        <w:t>acha</w:t>
+      </w:r>
+      <w:r>
+        <w:rPr>
+          <w:rFonts w:asciiTheme="majorHAnsi" w:hAnsiTheme="majorHAnsi" w:cs="Times"/>
+        </w:rPr>
+        <w:t xml:space="preserve"> nada </w:t>
+      </w:r>
+      <w:r>
+        <w:rPr>
+          <w:rFonts w:asciiTheme="majorHAnsi" w:hAnsiTheme="majorHAnsi" w:cs="Times"/>
+        </w:rPr>
+        <w:t xml:space="preserve">ou pouco </w:t>
+      </w:r>
+      <w:r>
+        <w:rPr>
+          <w:rFonts w:asciiTheme="majorHAnsi" w:hAnsiTheme="majorHAnsi" w:cs="Times"/>
+        </w:rPr>
+        <w:t xml:space="preserve">cafona começar a </w:t>
+      </w:r>
+      <w:r>
+        <w:rPr>
+          <w:rFonts w:asciiTheme="majorHAnsi" w:hAnsiTheme="majorHAnsi" w:cs="Times"/>
+        </w:rPr>
+        <w:t>dissertação citando Darwin!</w:t>
+      </w:r>
+      <w:r>
+        <w:rPr>
+          <w:rFonts w:asciiTheme="majorHAnsi" w:hAnsiTheme="majorHAnsi" w:cs="Times"/>
+        </w:rPr>
+        <w:t xml:space="preserve"> 7 pessoas acham médio cafona e 9 acham muito cafona ou a própria cafo</w:t>
+      </w:r>
+      <w:r>
+        <w:rPr>
+          <w:rFonts w:asciiTheme="majorHAnsi" w:hAnsiTheme="majorHAnsi" w:cs="Times"/>
+        </w:rPr>
+        <w:t>nice em forma de texto: n</w:t>
+      </w:r>
+      <w:r>
+        <w:rPr>
+          <w:rFonts w:asciiTheme="majorHAnsi" w:hAnsiTheme="majorHAnsi" w:cs="Times"/>
+        </w:rPr>
+        <w:t>ão há como agradar a todos.</w:t>
+      </w:r>
+    </w:p>
+    <w:p>
+      <w:pPr>
+        <w:widowControl w:val="0"/>
+        <w:autoSpaceDE w:val="0"/>
+        <w:autoSpaceDN w:val="0"/>
+        <w:adjustRightInd w:val="0"/>
+        <w:spacing w:after="240" w:line="360" w:lineRule="auto"/>
+        <w:ind w:left="720" w:firstLine="720"/>
+        <w:contextualSpacing/>
+        <w:jc w:val="both"/>
+        <w:rPr>
+          <w:rFonts w:asciiTheme="majorHAnsi" w:hAnsiTheme="majorHAnsi" w:cs="Times"/>
+        </w:rPr>
+      </w:pPr>
+      <w:r>
+        <w:rPr>
+          <w:rFonts w:asciiTheme="majorHAnsi" w:hAnsiTheme="majorHAnsi" w:cs="Times"/>
+        </w:rPr>
+        <w:t xml:space="preserve">Por fim, a </w:t>
+      </w:r>
+      <w:r>
+        <w:rPr>
+          <w:rFonts w:asciiTheme="majorHAnsi" w:hAnsiTheme="majorHAnsi" w:cs="Times"/>
+        </w:rPr>
+        <w:t xml:space="preserve">maioria das pessoas acha nada criativo (18 votos) e nada sexy (16 votos) começar a dissertação citando o barbudo (e olha que </w:t>
+      </w:r>
+      <w:r>
+        <w:rPr>
+          <w:rFonts w:asciiTheme="majorHAnsi" w:hAnsiTheme="majorHAnsi" w:cs="Times"/>
+          <w:i/>
+        </w:rPr>
+        <w:t>hi</w:t>
+      </w:r>
+      <w:r>
+        <w:rPr>
+          <w:rFonts w:asciiTheme="majorHAnsi" w:hAnsiTheme="majorHAnsi" w:cs="Times"/>
+          <w:i/>
+        </w:rPr>
+        <w:t>p</w:t>
+      </w:r>
+      <w:r>
+        <w:rPr>
+          <w:rFonts w:asciiTheme="majorHAnsi" w:hAnsiTheme="majorHAnsi" w:cs="Times"/>
+          <w:i/>
+        </w:rPr>
+        <w:t>st</w:t>
+      </w:r>
+      <w:r>
+        <w:rPr>
+          <w:rFonts w:asciiTheme="majorHAnsi" w:hAnsiTheme="majorHAnsi" w:cs="Times"/>
+          <w:i/>
+        </w:rPr>
+        <w:t>ers</w:t>
+      </w:r>
+      <w:r>
+        <w:rPr>
+          <w:rFonts w:asciiTheme="majorHAnsi" w:hAnsiTheme="majorHAnsi" w:cs="Times"/>
+        </w:rPr>
+        <w:t xml:space="preserve"> estã</w:t>
+      </w:r>
+      <w:r>
+        <w:rPr>
+          <w:rFonts w:asciiTheme="majorHAnsi" w:hAnsiTheme="majorHAnsi" w:cs="Times"/>
+        </w:rPr>
+        <w:t>o fazendo sucesso</w:t>
+      </w:r>
+      <w:r>
+        <w:rPr>
+          <w:rFonts w:asciiTheme="majorHAnsi" w:hAnsiTheme="majorHAnsi" w:cs="Times"/>
+        </w:rPr>
+        <w:t>!</w:t>
+      </w:r>
+      <w:r>
+        <w:rPr>
+          <w:rFonts w:asciiTheme="majorHAnsi" w:hAnsiTheme="majorHAnsi" w:cs="Times"/>
+        </w:rPr>
+        <w:t>)</w:t>
       </w:r>
       <w:r>
         <w:rPr>
@@ -1261,576 +1883,19 @@
         <w:rPr>
           <w:rFonts w:asciiTheme="majorHAnsi" w:hAnsiTheme="majorHAnsi" w:cs="Times"/>
         </w:rPr>
-        <w:t>Contudo, c</w:t>
-      </w:r>
-      <w:r>
-        <w:rPr>
-          <w:rFonts w:asciiTheme="majorHAnsi" w:hAnsiTheme="majorHAnsi" w:cs="Times"/>
-        </w:rPr>
-        <w:t xml:space="preserve">om toda a </w:t>
-      </w:r>
-      <w:r>
-        <w:rPr>
-          <w:rFonts w:asciiTheme="majorHAnsi" w:hAnsiTheme="majorHAnsi" w:cs="Times"/>
-        </w:rPr>
-        <w:t xml:space="preserve">admiração que tenho por ele, </w:t>
-      </w:r>
-      <w:r>
-        <w:rPr>
-          <w:rFonts w:asciiTheme="majorHAnsi" w:hAnsiTheme="majorHAnsi" w:cs="Times"/>
-        </w:rPr>
-        <w:t>confesso ter ficado</w:t>
-      </w:r>
-      <w:r>
-        <w:rPr>
-          <w:rFonts w:asciiTheme="majorHAnsi" w:hAnsiTheme="majorHAnsi" w:cs="Times"/>
-        </w:rPr>
-        <w:t xml:space="preserve"> com receio de soar um pouco</w:t>
-      </w:r>
-      <w:r>
-        <w:rPr>
-          <w:rFonts w:asciiTheme="majorHAnsi" w:hAnsiTheme="majorHAnsi" w:cs="Times"/>
-        </w:rPr>
-        <w:t xml:space="preserve"> melosa ou pouco criativa</w:t>
-      </w:r>
-      <w:r>
-        <w:rPr>
-          <w:rFonts w:asciiTheme="majorHAnsi" w:hAnsiTheme="majorHAnsi" w:cs="Times"/>
-        </w:rPr>
-        <w:t xml:space="preserve">. </w:t>
-      </w:r>
-      <w:r>
-        <w:rPr>
-          <w:rFonts w:asciiTheme="majorHAnsi" w:hAnsiTheme="majorHAnsi" w:cs="Times"/>
-        </w:rPr>
-        <w:t>Afinal, o</w:t>
-      </w:r>
-      <w:r>
-        <w:rPr>
-          <w:rFonts w:asciiTheme="majorHAnsi" w:hAnsiTheme="majorHAnsi" w:cs="Times"/>
-        </w:rPr>
-        <w:t xml:space="preserve"> quão brega é começar a dissertação citando Darwin?</w:t>
-      </w:r>
-    </w:p>
-    <w:p>
-      <w:pPr>
-        <w:widowControl w:val="0"/>
-        <w:autoSpaceDE w:val="0"/>
-        <w:autoSpaceDN w:val="0"/>
-        <w:adjustRightInd w:val="0"/>
-        <w:spacing w:after="240" w:line="360" w:lineRule="auto"/>
-        <w:ind w:left="720" w:firstLine="720"/>
-        <w:contextualSpacing/>
-        <w:jc w:val="both"/>
-        <w:rPr>
-          <w:rFonts w:asciiTheme="majorHAnsi" w:hAnsiTheme="majorHAnsi" w:cs="Times"/>
-        </w:rPr>
-      </w:pPr>
-      <w:r>
-        <w:rPr>
-          <w:rFonts w:asciiTheme="majorHAnsi" w:hAnsiTheme="majorHAnsi" w:cs="Times"/>
-        </w:rPr>
-        <w:t xml:space="preserve">Na dúvida, criei </w:t>
-      </w:r>
-      <w:r>
-        <w:rPr>
-          <w:rFonts w:asciiTheme="majorHAnsi" w:hAnsiTheme="majorHAnsi" w:cs="Times"/>
-        </w:rPr>
-        <w:t xml:space="preserve">uma enquete no Google Drive, </w:t>
-      </w:r>
-      <w:r>
-        <w:rPr>
-          <w:rFonts w:asciiTheme="majorHAnsi" w:hAnsiTheme="majorHAnsi" w:cs="Times"/>
-        </w:rPr>
-        <w:t xml:space="preserve">em que </w:t>
-      </w:r>
-      <w:r>
-        <w:rPr>
-          <w:rFonts w:asciiTheme="majorHAnsi" w:hAnsiTheme="majorHAnsi" w:cs="Times"/>
-        </w:rPr>
-        <w:t>expus diversas adjetiva</w:t>
-      </w:r>
-      <w:r>
-        <w:rPr>
-          <w:rFonts w:asciiTheme="majorHAnsi" w:hAnsiTheme="majorHAnsi" w:cs="Times"/>
-        </w:rPr>
-        <w:t xml:space="preserve">ções para o ato de começar a dissertação citando Darwin. Os adjetivos </w:t>
-      </w:r>
-      <w:r>
-        <w:rPr>
-          <w:rFonts w:asciiTheme="majorHAnsi" w:hAnsiTheme="majorHAnsi" w:cs="Times"/>
-        </w:rPr>
-        <w:t>propostos</w:t>
-      </w:r>
-      <w:r>
-        <w:rPr>
-          <w:rFonts w:asciiTheme="majorHAnsi" w:hAnsiTheme="majorHAnsi" w:cs="Times"/>
-        </w:rPr>
-        <w:t xml:space="preserve"> </w:t>
-      </w:r>
-      <w:r>
-        <w:rPr>
-          <w:rFonts w:asciiTheme="majorHAnsi" w:hAnsiTheme="majorHAnsi" w:cs="Times"/>
-        </w:rPr>
-        <w:t>foram: cafona, criativo, besta, corajoso, bonito, divertido, irritante, ultrapassado, estiloso, desesperador, sexy e</w:t>
-      </w:r>
-      <w:r>
-        <w:rPr>
-          <w:rFonts w:asciiTheme="majorHAnsi" w:hAnsiTheme="majorHAnsi" w:cs="Times"/>
-        </w:rPr>
-        <w:t xml:space="preserve"> chato. As pessoas deveriam atribuir um valor, em uma escala de 1 a 5, para cada adjetivo, tendo em vista que o extremo 1 correspondia à intensidade nula do adjetivo (exemplo: </w:t>
-      </w:r>
-      <w:r>
-        <w:rPr>
-          <w:rFonts w:asciiTheme="majorHAnsi" w:hAnsiTheme="majorHAnsi" w:cs="Times"/>
-        </w:rPr>
-        <w:t xml:space="preserve">não é </w:t>
-      </w:r>
-      <w:r>
-        <w:rPr>
-          <w:rFonts w:asciiTheme="majorHAnsi" w:hAnsiTheme="majorHAnsi" w:cs="Times"/>
-        </w:rPr>
-        <w:t>nada cafona</w:t>
-      </w:r>
-      <w:r>
-        <w:rPr>
-          <w:rFonts w:asciiTheme="majorHAnsi" w:hAnsiTheme="majorHAnsi" w:cs="Times"/>
-        </w:rPr>
-        <w:t xml:space="preserve"> começar a dissertação citando Darwin</w:t>
-      </w:r>
-      <w:r>
-        <w:rPr>
-          <w:rFonts w:asciiTheme="majorHAnsi" w:hAnsiTheme="majorHAnsi" w:cs="Times"/>
-        </w:rPr>
-        <w:t xml:space="preserve">) e 5 à intensidade máxima do adjetivo (exemplo: </w:t>
-      </w:r>
-      <w:r>
-        <w:rPr>
-          <w:rFonts w:asciiTheme="majorHAnsi" w:hAnsiTheme="majorHAnsi" w:cs="Times"/>
-        </w:rPr>
-        <w:t xml:space="preserve">começar a dissertação citando Darwin é </w:t>
-      </w:r>
-      <w:r>
-        <w:rPr>
-          <w:rFonts w:asciiTheme="majorHAnsi" w:hAnsiTheme="majorHAnsi" w:cs="Times"/>
-        </w:rPr>
-        <w:t xml:space="preserve">a própria cafonice em forma de texto). </w:t>
-      </w:r>
-    </w:p>
-    <w:p>
-      <w:pPr>
-        <w:widowControl w:val="0"/>
-        <w:autoSpaceDE w:val="0"/>
-        <w:autoSpaceDN w:val="0"/>
-        <w:adjustRightInd w:val="0"/>
-        <w:spacing w:after="240" w:line="360" w:lineRule="auto"/>
-        <w:ind w:left="720" w:firstLine="720"/>
-        <w:contextualSpacing/>
-        <w:jc w:val="both"/>
-        <w:rPr>
-          <w:rFonts w:asciiTheme="majorHAnsi" w:hAnsiTheme="majorHAnsi" w:cs="Times"/>
-        </w:rPr>
-      </w:pPr>
-      <w:r>
-        <w:rPr>
-          <w:rFonts w:asciiTheme="majorHAnsi" w:hAnsiTheme="majorHAnsi" w:cs="Times"/>
-        </w:rPr>
-        <w:t>30 biólogos responderam à enque</w:t>
-      </w:r>
-      <w:r>
-        <w:rPr>
-          <w:rFonts w:asciiTheme="majorHAnsi" w:hAnsiTheme="majorHAnsi" w:cs="Times"/>
-        </w:rPr>
-        <w:t xml:space="preserve">te, incluindo meus orientadores </w:t>
-      </w:r>
-      <w:r>
-        <w:rPr>
-          <w:rFonts w:asciiTheme="majorHAnsi" w:hAnsiTheme="majorHAnsi" w:cs="Times"/>
-        </w:rPr>
-        <w:t xml:space="preserve">e a Profa. Dri (sorte a minha que a resposta é anônima). </w:t>
-      </w:r>
-      <w:r>
-        <w:rPr>
-          <w:rFonts w:asciiTheme="majorHAnsi" w:hAnsiTheme="majorHAnsi" w:cs="Times"/>
-        </w:rPr>
-        <w:t xml:space="preserve">Os resultados mostraram que a maioria das pessoas (19 votos) acha nada irritante começar a dissertação citando Darwin: menos mal, não quero atacar ninguém com isso. Também tranquilizador, a maioria das pessoas acha nada </w:t>
-      </w:r>
-      <w:r>
-        <w:rPr>
-          <w:rFonts w:asciiTheme="majorHAnsi" w:hAnsiTheme="majorHAnsi" w:cs="Times"/>
-        </w:rPr>
-        <w:t>besta</w:t>
-      </w:r>
-      <w:r>
-        <w:rPr>
-          <w:rFonts w:asciiTheme="majorHAnsi" w:hAnsiTheme="majorHAnsi" w:cs="Times"/>
-        </w:rPr>
-        <w:t xml:space="preserve"> (17 votos) e nada ultrapassado (16 votos) – pudera, </w:t>
-      </w:r>
-      <w:r>
-        <w:rPr>
-          <w:rFonts w:asciiTheme="majorHAnsi" w:hAnsiTheme="majorHAnsi" w:cs="Times"/>
-        </w:rPr>
-        <w:t>prevejo um apocalipse pro</w:t>
-      </w:r>
-      <w:r>
-        <w:rPr>
-          <w:rFonts w:asciiTheme="majorHAnsi" w:hAnsiTheme="majorHAnsi" w:cs="Times"/>
-        </w:rPr>
-        <w:t xml:space="preserve"> dia em que seleçã</w:t>
-      </w:r>
-      <w:r>
-        <w:rPr>
-          <w:rFonts w:asciiTheme="majorHAnsi" w:hAnsiTheme="majorHAnsi" w:cs="Times"/>
-        </w:rPr>
-        <w:t>o natural for ultrapassada</w:t>
-      </w:r>
-      <w:r>
-        <w:rPr>
-          <w:rFonts w:asciiTheme="majorHAnsi" w:hAnsiTheme="majorHAnsi" w:cs="Times"/>
-        </w:rPr>
-        <w:t>. Além disso, metade das pessoas considera nada desesperador começar a dissertação citando o nosso querido velhinho, enquanto apenas 5 declararam ser desesperador ao extremo</w:t>
-      </w:r>
-      <w:r>
-        <w:rPr>
-          <w:rFonts w:asciiTheme="majorHAnsi" w:hAnsiTheme="majorHAnsi" w:cs="Times"/>
-        </w:rPr>
-        <w:t xml:space="preserve"> (aproveito para pedir</w:t>
-      </w:r>
-      <w:r>
-        <w:rPr>
-          <w:rFonts w:asciiTheme="majorHAnsi" w:hAnsiTheme="majorHAnsi" w:cs="Times"/>
-        </w:rPr>
-        <w:t xml:space="preserve"> desculpas a ess</w:t>
-      </w:r>
-      <w:r>
-        <w:rPr>
-          <w:rFonts w:asciiTheme="majorHAnsi" w:hAnsiTheme="majorHAnsi" w:cs="Times"/>
-        </w:rPr>
-        <w:t>as)</w:t>
-      </w:r>
-      <w:r>
-        <w:rPr>
-          <w:rFonts w:asciiTheme="majorHAnsi" w:hAnsiTheme="majorHAnsi" w:cs="Times"/>
-        </w:rPr>
-        <w:t xml:space="preserve">. </w:t>
-      </w:r>
-    </w:p>
-    <w:p>
-      <w:pPr>
-        <w:widowControl w:val="0"/>
-        <w:autoSpaceDE w:val="0"/>
-        <w:autoSpaceDN w:val="0"/>
-        <w:adjustRightInd w:val="0"/>
-        <w:spacing w:after="240" w:line="360" w:lineRule="auto"/>
-        <w:ind w:left="720" w:firstLine="720"/>
-        <w:contextualSpacing/>
-        <w:jc w:val="both"/>
-        <w:rPr>
-          <w:rFonts w:asciiTheme="majorHAnsi" w:hAnsiTheme="majorHAnsi" w:cs="Times"/>
-        </w:rPr>
-      </w:pPr>
-      <w:r>
-        <w:rPr>
-          <w:rFonts w:asciiTheme="majorHAnsi" w:hAnsiTheme="majorHAnsi" w:cs="Times"/>
-        </w:rPr>
-        <w:t>Os votos para as diversas intensidades de corajoso e bonito ficaram bem distribuídos, então não há consenso (que insensibilidade, pessoal).</w:t>
-      </w:r>
-      <w:r>
-        <w:rPr>
-          <w:rFonts w:asciiTheme="majorHAnsi" w:hAnsiTheme="majorHAnsi" w:cs="Times"/>
-        </w:rPr>
-        <w:t xml:space="preserve"> Sobre a diversão, aqui não foi garantida: 1/3 das pessoas acham nada divertido começ</w:t>
-      </w:r>
-      <w:r>
-        <w:rPr>
-          <w:rFonts w:asciiTheme="majorHAnsi" w:hAnsiTheme="majorHAnsi" w:cs="Times"/>
-        </w:rPr>
-        <w:t>ar citando Darwin e</w:t>
-      </w:r>
-      <w:r>
-        <w:rPr>
-          <w:rFonts w:asciiTheme="majorHAnsi" w:hAnsiTheme="majorHAnsi" w:cs="Times"/>
-        </w:rPr>
-        <w:t xml:space="preserve"> 9 das 30 acham médio divertido </w:t>
-      </w:r>
-      <w:r>
-        <w:rPr>
-          <w:rFonts w:asciiTheme="majorHAnsi" w:hAnsiTheme="majorHAnsi" w:cs="Times"/>
-        </w:rPr>
-        <w:sym w:font="Wingdings" w:char="F04B"/>
-      </w:r>
-      <w:r>
-        <w:rPr>
-          <w:rFonts w:asciiTheme="majorHAnsi" w:hAnsiTheme="majorHAnsi" w:cs="Times"/>
-        </w:rPr>
-        <w:t>, apenas 6 acharam mu</w:t>
-      </w:r>
-      <w:r>
-        <w:rPr>
-          <w:rFonts w:asciiTheme="majorHAnsi" w:hAnsiTheme="majorHAnsi" w:cs="Times"/>
-        </w:rPr>
-        <w:t xml:space="preserve">ito ou mega divertido. Mas, </w:t>
-      </w:r>
-      <w:r>
-        <w:rPr>
-          <w:rFonts w:asciiTheme="majorHAnsi" w:hAnsiTheme="majorHAnsi" w:cs="Times"/>
-        </w:rPr>
-        <w:t>acalme-se</w:t>
-      </w:r>
-      <w:r>
-        <w:rPr>
-          <w:rFonts w:asciiTheme="majorHAnsi" w:hAnsiTheme="majorHAnsi" w:cs="Times"/>
-        </w:rPr>
-        <w:t xml:space="preserve">, </w:t>
-      </w:r>
-      <w:r>
-        <w:rPr>
-          <w:rFonts w:asciiTheme="majorHAnsi" w:hAnsiTheme="majorHAnsi" w:cs="Times"/>
-        </w:rPr>
-        <w:t xml:space="preserve">elas também não acham chato: aliás, quase metade </w:t>
-      </w:r>
-      <w:r>
-        <w:rPr>
-          <w:rFonts w:asciiTheme="majorHAnsi" w:hAnsiTheme="majorHAnsi" w:cs="Times"/>
-        </w:rPr>
-        <w:t xml:space="preserve">(14 votos) </w:t>
-      </w:r>
-      <w:r>
-        <w:rPr>
-          <w:rFonts w:asciiTheme="majorHAnsi" w:hAnsiTheme="majorHAnsi" w:cs="Times"/>
-        </w:rPr>
-        <w:t>acha nada chato (ufa!).</w:t>
-      </w:r>
-      <w:r>
-        <w:rPr>
-          <w:rFonts w:asciiTheme="majorHAnsi" w:hAnsiTheme="majorHAnsi" w:cs="Times"/>
-        </w:rPr>
-        <w:t xml:space="preserve"> Interpretei como: não é divertido nem chato, é só um primeiro parágrafo.</w:t>
-      </w:r>
-    </w:p>
-    <w:p>
-      <w:pPr>
-        <w:widowControl w:val="0"/>
-        <w:autoSpaceDE w:val="0"/>
-        <w:autoSpaceDN w:val="0"/>
-        <w:adjustRightInd w:val="0"/>
-        <w:spacing w:after="240" w:line="360" w:lineRule="auto"/>
-        <w:ind w:left="720" w:firstLine="720"/>
-        <w:contextualSpacing/>
-        <w:jc w:val="both"/>
-        <w:rPr>
-          <w:rFonts w:asciiTheme="majorHAnsi" w:hAnsiTheme="majorHAnsi" w:cs="Times"/>
-        </w:rPr>
-      </w:pPr>
-      <w:r>
-        <w:rPr>
-          <w:rFonts w:asciiTheme="majorHAnsi" w:hAnsiTheme="majorHAnsi" w:cs="Times"/>
-        </w:rPr>
-        <w:t xml:space="preserve">Infelizmente, quase ninguém acha estiloso começar a dissertação </w:t>
-      </w:r>
-      <w:r>
-        <w:rPr>
-          <w:rFonts w:asciiTheme="majorHAnsi" w:hAnsiTheme="majorHAnsi" w:cs="Times"/>
-        </w:rPr>
-        <w:t xml:space="preserve">citando </w:t>
-      </w:r>
-      <w:r>
-        <w:rPr>
-          <w:rFonts w:asciiTheme="majorHAnsi" w:hAnsiTheme="majorHAnsi" w:cs="Times"/>
-        </w:rPr>
-        <w:t>Darwin (sorte a de vocês que a resposta é anô</w:t>
-      </w:r>
-      <w:r>
-        <w:rPr>
-          <w:rFonts w:asciiTheme="majorHAnsi" w:hAnsiTheme="majorHAnsi" w:cs="Times"/>
-        </w:rPr>
-        <w:t>nima) e</w:t>
-      </w:r>
-      <w:r>
-        <w:rPr>
-          <w:rFonts w:asciiTheme="majorHAnsi" w:hAnsiTheme="majorHAnsi" w:cs="Times"/>
-        </w:rPr>
-        <w:t xml:space="preserve"> apenas 5 pessoas </w:t>
-      </w:r>
-      <w:r>
-        <w:rPr>
-          <w:rFonts w:asciiTheme="majorHAnsi" w:hAnsiTheme="majorHAnsi" w:cs="Times"/>
-        </w:rPr>
-        <w:t xml:space="preserve">(6 comigo) </w:t>
-      </w:r>
-      <w:r>
-        <w:rPr>
-          <w:rFonts w:asciiTheme="majorHAnsi" w:hAnsiTheme="majorHAnsi" w:cs="Times"/>
-        </w:rPr>
-        <w:t xml:space="preserve">acham muito ou a própria </w:t>
-      </w:r>
-      <w:r>
-        <w:rPr>
-          <w:rFonts w:asciiTheme="majorHAnsi" w:hAnsiTheme="majorHAnsi" w:cs="Times"/>
-          <w:highlight w:val="yellow"/>
-        </w:rPr>
-        <w:t>BLABLA</w:t>
-      </w:r>
-      <w:r>
-        <w:rPr>
-          <w:rFonts w:asciiTheme="majorHAnsi" w:hAnsiTheme="majorHAnsi" w:cs="Times"/>
-        </w:rPr>
-        <w:t xml:space="preserve"> em questão de estilo.</w:t>
-      </w:r>
-      <w:r>
-        <w:rPr>
-          <w:rFonts w:asciiTheme="majorHAnsi" w:hAnsiTheme="majorHAnsi" w:cs="Times"/>
-        </w:rPr>
-        <w:t xml:space="preserve"> Para minha supresa, </w:t>
-      </w:r>
-      <w:r>
-        <w:rPr>
-          <w:rFonts w:asciiTheme="majorHAnsi" w:hAnsiTheme="majorHAnsi" w:cs="Times"/>
-        </w:rPr>
-        <w:t>quase metade das pessoas (14 votos)</w:t>
-      </w:r>
-      <w:r>
-        <w:rPr>
-          <w:rFonts w:asciiTheme="majorHAnsi" w:hAnsiTheme="majorHAnsi" w:cs="Times"/>
-        </w:rPr>
-        <w:t xml:space="preserve"> </w:t>
-      </w:r>
-      <w:r>
-        <w:rPr>
-          <w:rFonts w:asciiTheme="majorHAnsi" w:hAnsiTheme="majorHAnsi" w:cs="Times"/>
-        </w:rPr>
-        <w:t>acha</w:t>
-      </w:r>
-      <w:r>
-        <w:rPr>
-          <w:rFonts w:asciiTheme="majorHAnsi" w:hAnsiTheme="majorHAnsi" w:cs="Times"/>
-        </w:rPr>
-        <w:t xml:space="preserve"> nada </w:t>
-      </w:r>
-      <w:r>
-        <w:rPr>
-          <w:rFonts w:asciiTheme="majorHAnsi" w:hAnsiTheme="majorHAnsi" w:cs="Times"/>
-        </w:rPr>
-        <w:t xml:space="preserve">ou pouco </w:t>
-      </w:r>
-      <w:r>
-        <w:rPr>
-          <w:rFonts w:asciiTheme="majorHAnsi" w:hAnsiTheme="majorHAnsi" w:cs="Times"/>
-        </w:rPr>
-        <w:t xml:space="preserve">cafona começar a </w:t>
-      </w:r>
-      <w:r>
-        <w:rPr>
-          <w:rFonts w:asciiTheme="majorHAnsi" w:hAnsiTheme="majorHAnsi" w:cs="Times"/>
-        </w:rPr>
-        <w:t>dissertação citando Darwin!</w:t>
-      </w:r>
-      <w:r>
-        <w:rPr>
-          <w:rFonts w:asciiTheme="majorHAnsi" w:hAnsiTheme="majorHAnsi" w:cs="Times"/>
-        </w:rPr>
-        <w:t xml:space="preserve"> 7 pessoas acham médio cafona e 9 acham muito cafona ou a própria cafo</w:t>
-      </w:r>
-      <w:r>
-        <w:rPr>
-          <w:rFonts w:asciiTheme="majorHAnsi" w:hAnsiTheme="majorHAnsi" w:cs="Times"/>
-        </w:rPr>
-        <w:t>nice em forma de texto: n</w:t>
-      </w:r>
-      <w:r>
-        <w:rPr>
-          <w:rFonts w:asciiTheme="majorHAnsi" w:hAnsiTheme="majorHAnsi" w:cs="Times"/>
-        </w:rPr>
-        <w:t>ão há como agradar a todos.</w:t>
-      </w:r>
-    </w:p>
-    <w:p>
-      <w:pPr>
-        <w:widowControl w:val="0"/>
-        <w:autoSpaceDE w:val="0"/>
-        <w:autoSpaceDN w:val="0"/>
-        <w:adjustRightInd w:val="0"/>
-        <w:spacing w:after="240" w:line="360" w:lineRule="auto"/>
-        <w:ind w:left="720" w:firstLine="720"/>
-        <w:contextualSpacing/>
-        <w:jc w:val="both"/>
-        <w:rPr>
-          <w:rFonts w:asciiTheme="majorHAnsi" w:hAnsiTheme="majorHAnsi" w:cs="Times"/>
-        </w:rPr>
-      </w:pPr>
-      <w:r>
-        <w:rPr>
-          <w:rFonts w:asciiTheme="majorHAnsi" w:hAnsiTheme="majorHAnsi" w:cs="Times"/>
-        </w:rPr>
-        <w:t xml:space="preserve">Por fim, a </w:t>
-      </w:r>
-      <w:r>
-        <w:rPr>
-          <w:rFonts w:asciiTheme="majorHAnsi" w:hAnsiTheme="majorHAnsi" w:cs="Times"/>
-        </w:rPr>
-        <w:t xml:space="preserve">maioria das pessoas acha nada criativo (18 votos) e nada sexy (16 votos) começar a dissertação citando o barbudo (e olha que </w:t>
+        <w:t>Ainda assim</w:t>
+      </w:r>
+      <w:r>
+        <w:rPr>
+          <w:rFonts w:asciiTheme="majorHAnsi" w:hAnsiTheme="majorHAnsi" w:cs="Times"/>
+        </w:rPr>
+        <w:t xml:space="preserve">, no lugar de ser </w:t>
       </w:r>
       <w:r>
         <w:rPr>
           <w:rFonts w:asciiTheme="majorHAnsi" w:hAnsiTheme="majorHAnsi" w:cs="Times"/>
           <w:i/>
         </w:rPr>
-        <w:t>hispers</w:t>
-      </w:r>
-      <w:r>
-        <w:rPr>
-          <w:rFonts w:asciiTheme="majorHAnsi" w:hAnsiTheme="majorHAnsi" w:cs="Times"/>
-        </w:rPr>
-        <w:t xml:space="preserve"> estã</w:t>
-      </w:r>
-      <w:r>
-        <w:rPr>
-          <w:rFonts w:asciiTheme="majorHAnsi" w:hAnsiTheme="majorHAnsi" w:cs="Times"/>
-        </w:rPr>
-        <w:t>o fazendo sucesso</w:t>
-      </w:r>
-      <w:r>
-        <w:rPr>
-          <w:rFonts w:asciiTheme="majorHAnsi" w:hAnsiTheme="majorHAnsi" w:cs="Times"/>
-        </w:rPr>
-        <w:t>!</w:t>
-      </w:r>
-      <w:r>
-        <w:rPr>
-          <w:rFonts w:asciiTheme="majorHAnsi" w:hAnsiTheme="majorHAnsi" w:cs="Times"/>
-        </w:rPr>
-        <w:t>)</w:t>
-      </w:r>
-      <w:r>
-        <w:rPr>
-          <w:rFonts w:asciiTheme="majorHAnsi" w:hAnsiTheme="majorHAnsi" w:cs="Times"/>
-        </w:rPr>
-        <w:t>.</w:t>
-      </w:r>
-      <w:r>
-        <w:rPr>
-          <w:rFonts w:asciiTheme="majorHAnsi" w:hAnsiTheme="majorHAnsi" w:cs="Times"/>
-        </w:rPr>
-        <w:t xml:space="preserve"> </w:t>
-      </w:r>
-      <w:r>
-        <w:rPr>
-          <w:rFonts w:asciiTheme="majorHAnsi" w:hAnsiTheme="majorHAnsi" w:cs="Times"/>
-        </w:rPr>
-        <w:t>Ainda assim</w:t>
-      </w:r>
-      <w:r>
-        <w:rPr>
-          <w:rFonts w:asciiTheme="majorHAnsi" w:hAnsiTheme="majorHAnsi" w:cs="Times"/>
-        </w:rPr>
-        <w:t xml:space="preserve">, no lugar de ser </w:t>
-      </w:r>
-      <w:r>
-        <w:rPr>
-          <w:rFonts w:asciiTheme="majorHAnsi" w:hAnsiTheme="majorHAnsi" w:cs="Times"/>
-          <w:i/>
-        </w:rPr>
         <w:t>sexy sem ser vulgar</w:t>
       </w:r>
       <w:r>
@@ -1845,8 +1910,6 @@
         </w:rPr>
         <w:t>u</w:t>
       </w:r>
-      <w:bookmarkStart w:id="0" w:name="_GoBack"/>
-      <w:bookmarkEnd w:id="0"/>
       <w:r>
         <w:rPr>
           <w:rFonts w:asciiTheme="majorHAnsi" w:hAnsiTheme="majorHAnsi" w:cs="Times"/>
